--- a/eng/docx/003.content.docx
+++ b/eng/docx/003.content.docx
@@ -28,22 +28,6 @@
       </w:r>
     </w:p>
     <w:p>
-      <w:pPr>
-        <w:pStyle w:val="Heading2"/>
-      </w:pPr>
-      <w:r>
-        <w:rPr>
-          <w:lang w:val="en_US" w:bidi="en_US"/>
-        </w:rPr>
-        <w:t>License Information</w:t>
-      </w:r>
-      <w:r>
-        <w:rPr>
-          <w:lang w:val="en_US" w:bidi="en_US"/>
-        </w:rPr>
-      </w:r>
-    </w:p>
-    <w:p>
       <w:pPr/>
       <w:r>
         <w:rPr>
@@ -55,86 +39,37 @@
           <w:b/>
           <w:lang w:val="en_US" w:bidi="en_US"/>
         </w:rPr>
-        <w:t>Translation Words (unfoldingWord)</w:t>
-      </w:r>
-      <w:r>
-        <w:rPr>
-          <w:lang w:val="en_US" w:bidi="en_US"/>
-        </w:rPr>
-        <w:t xml:space="preserve"> is based on</w:t>
-      </w:r>
-      <w:r>
-        <w:rPr>
-          <w:lang w:val="en_US" w:bidi="en_US"/>
-        </w:rPr>
-        <w:t xml:space="preserve">: </w:t>
-      </w:r>
-      <w:r>
-        <w:rPr>
-          <w:lang w:val="en_US" w:bidi="en_US"/>
-        </w:rPr>
         <w:t>unfoldingWord® Translation Words</w:t>
       </w:r>
       <w:r>
         <w:rPr>
           <w:lang w:val="en_US" w:bidi="en_US"/>
         </w:rPr>
-        <w:t xml:space="preserve">, </w:t>
-      </w:r>
-      <w:hyperlink r:id="rId13">
-        <w:r>
-          <w:rPr>
-            <w:lang w:val="en_US" w:bidi="en_US"/>
-          </w:rPr>
-          <w:rPr>
-            <w:color w:val="0000EE"/>
-            <w:u w:val="single"/>
-          </w:rPr>
-          <w:t>unfoldingWord</w:t>
-        </w:r>
-      </w:hyperlink>
-      <w:r>
-        <w:rPr>
-          <w:lang w:val="en_US" w:bidi="en_US"/>
-        </w:rPr>
-        <w:t xml:space="preserve">, 2022, which is licensed under a </w:t>
-      </w:r>
-      <w:hyperlink r:id="rId14">
-        <w:r>
-          <w:rPr>
-            <w:lang w:val="en_US" w:bidi="en_US"/>
-          </w:rPr>
-          <w:rPr>
-            <w:color w:val="0000EE"/>
-            <w:u w:val="single"/>
-          </w:rPr>
-          <w:t>CC BY-SA 4.0 license</w:t>
-        </w:r>
-      </w:hyperlink>
-      <w:r>
-        <w:rPr>
-          <w:lang w:val="en_US" w:bidi="en_US"/>
-        </w:rPr>
-        <w:t>.</w:t>
-      </w:r>
-      <w:r>
-        <w:rPr>
-          <w:lang w:val="en_US" w:bidi="en_US"/>
-        </w:rPr>
-      </w:r>
-    </w:p>
-    <w:p>
-      <w:pPr/>
-      <w:r>
-        <w:rPr>
-          <w:lang w:val="en_US" w:bidi="en_US"/>
-        </w:rPr>
-      </w:r>
-      <w:r>
-        <w:rPr>
-          <w:lang w:val="en_US" w:bidi="en_US"/>
-        </w:rPr>
-        <w:t>This PDF version is provided under the same license.</w:t>
+        <w:t xml:space="preserve"> © 2022 unfoldingWord. Released under CC BY-SA 4.0 license. </w:t>
+      </w:r>
+      <w:r>
+        <w:rPr>
+          <w:lang w:val="en_US" w:bidi="en_US"/>
+        </w:rPr>
+        <w:t>unfoldingWord® Translation Words</w:t>
+      </w:r>
+      <w:r>
+        <w:rPr>
+          <w:lang w:val="en_US" w:bidi="en_US"/>
+        </w:rPr>
+        <w:t xml:space="preserve"> has been adapted in the following languages: Tok Pisin, Arabic (عربي), French (Français), Hindi (हिंदी), Indonesian (Bahasa Indonesia), Portuguese (Português), Russian (Русский), Spanish (Español), Swahili (Kiswahili), and Simplified Chinese (简体中文) from </w:t>
+      </w:r>
+      <w:r>
+        <w:rPr>
+          <w:lang w:val="en_US" w:bidi="en_US"/>
+        </w:rPr>
+        <w:t>unfoldingWord® Translation Words</w:t>
+      </w:r>
+      <w:r>
+        <w:rPr>
+          <w:lang w:val="en_US" w:bidi="en_US"/>
+        </w:rPr>
+        <w:t xml:space="preserve"> © 2022 unfoldingWord. Released under CC BY-SA 4.0 license by Mission Mutual</w:t>
       </w:r>
       <w:r>
         <w:rPr>
@@ -520,7 +455,7 @@
           <w:lang w:val="en_US" w:bidi="en_US"/>
         </w:rPr>
       </w:r>
-      <w:hyperlink r:id="rId15">
+      <w:hyperlink r:id="rId13">
         <w:r>
           <w:rPr>
             <w:lang w:val="en_US" w:bidi="en_US"/>
@@ -544,7 +479,7 @@
           <w:lang w:val="en_US" w:bidi="en_US"/>
         </w:rPr>
       </w:r>
-      <w:hyperlink r:id="rId16">
+      <w:hyperlink r:id="rId14">
         <w:r>
           <w:rPr>
             <w:lang w:val="en_US" w:bidi="en_US"/>
@@ -568,7 +503,7 @@
           <w:lang w:val="en_US" w:bidi="en_US"/>
         </w:rPr>
       </w:r>
-      <w:hyperlink r:id="rId17">
+      <w:hyperlink r:id="rId15">
         <w:r>
           <w:rPr>
             <w:lang w:val="en_US" w:bidi="en_US"/>
@@ -592,7 +527,7 @@
           <w:lang w:val="en_US" w:bidi="en_US"/>
         </w:rPr>
       </w:r>
-      <w:hyperlink r:id="rId18">
+      <w:hyperlink r:id="rId16">
         <w:r>
           <w:rPr>
             <w:lang w:val="en_US" w:bidi="en_US"/>
@@ -616,7 +551,7 @@
           <w:lang w:val="en_US" w:bidi="en_US"/>
         </w:rPr>
       </w:r>
-      <w:hyperlink r:id="rId19">
+      <w:hyperlink r:id="rId17">
         <w:r>
           <w:rPr>
             <w:lang w:val="en_US" w:bidi="en_US"/>
@@ -1103,7 +1038,7 @@
           <w:lang w:val="en_US" w:bidi="en_US"/>
         </w:rPr>
       </w:r>
-      <w:hyperlink r:id="rId20">
+      <w:hyperlink r:id="rId18">
         <w:r>
           <w:rPr>
             <w:lang w:val="en_US" w:bidi="en_US"/>
@@ -1127,7 +1062,7 @@
           <w:lang w:val="en_US" w:bidi="en_US"/>
         </w:rPr>
       </w:r>
-      <w:hyperlink r:id="rId21">
+      <w:hyperlink r:id="rId19">
         <w:r>
           <w:rPr>
             <w:lang w:val="en_US" w:bidi="en_US"/>
@@ -1151,7 +1086,7 @@
           <w:lang w:val="en_US" w:bidi="en_US"/>
         </w:rPr>
       </w:r>
-      <w:hyperlink r:id="rId22">
+      <w:hyperlink r:id="rId20">
         <w:r>
           <w:rPr>
             <w:lang w:val="en_US" w:bidi="en_US"/>
@@ -1410,7 +1345,7 @@
           <w:lang w:val="en_US" w:bidi="en_US"/>
         </w:rPr>
       </w:r>
-      <w:hyperlink r:id="rId23">
+      <w:hyperlink r:id="rId21">
         <w:r>
           <w:rPr>
             <w:lang w:val="en_US" w:bidi="en_US"/>
@@ -1434,7 +1369,7 @@
           <w:lang w:val="en_US" w:bidi="en_US"/>
         </w:rPr>
       </w:r>
-      <w:hyperlink r:id="rId24">
+      <w:hyperlink r:id="rId22">
         <w:r>
           <w:rPr>
             <w:lang w:val="en_US" w:bidi="en_US"/>
@@ -1691,7 +1626,7 @@
           <w:lang w:val="en_US" w:bidi="en_US"/>
         </w:rPr>
       </w:r>
-      <w:hyperlink r:id="rId25">
+      <w:hyperlink r:id="rId23">
         <w:r>
           <w:rPr>
             <w:lang w:val="en_US" w:bidi="en_US"/>
@@ -1715,7 +1650,7 @@
           <w:lang w:val="en_US" w:bidi="en_US"/>
         </w:rPr>
       </w:r>
-      <w:hyperlink r:id="rId26">
+      <w:hyperlink r:id="rId24">
         <w:r>
           <w:rPr>
             <w:lang w:val="en_US" w:bidi="en_US"/>
@@ -1739,7 +1674,7 @@
           <w:lang w:val="en_US" w:bidi="en_US"/>
         </w:rPr>
       </w:r>
-      <w:hyperlink r:id="rId27">
+      <w:hyperlink r:id="rId25">
         <w:r>
           <w:rPr>
             <w:lang w:val="en_US" w:bidi="en_US"/>
@@ -1763,7 +1698,7 @@
           <w:lang w:val="en_US" w:bidi="en_US"/>
         </w:rPr>
       </w:r>
-      <w:hyperlink r:id="rId28">
+      <w:hyperlink r:id="rId26">
         <w:r>
           <w:rPr>
             <w:lang w:val="en_US" w:bidi="en_US"/>
@@ -1787,7 +1722,7 @@
           <w:lang w:val="en_US" w:bidi="en_US"/>
         </w:rPr>
       </w:r>
-      <w:hyperlink r:id="rId29">
+      <w:hyperlink r:id="rId27">
         <w:r>
           <w:rPr>
             <w:lang w:val="en_US" w:bidi="en_US"/>
@@ -1811,7 +1746,7 @@
           <w:lang w:val="en_US" w:bidi="en_US"/>
         </w:rPr>
       </w:r>
-      <w:hyperlink r:id="rId30">
+      <w:hyperlink r:id="rId28">
         <w:r>
           <w:rPr>
             <w:lang w:val="en_US" w:bidi="en_US"/>
@@ -1835,7 +1770,7 @@
           <w:lang w:val="en_US" w:bidi="en_US"/>
         </w:rPr>
       </w:r>
-      <w:hyperlink r:id="rId31">
+      <w:hyperlink r:id="rId29">
         <w:r>
           <w:rPr>
             <w:lang w:val="en_US" w:bidi="en_US"/>
@@ -2373,7 +2308,7 @@
           <w:lang w:val="en_US" w:bidi="en_US"/>
         </w:rPr>
       </w:r>
-      <w:hyperlink r:id="rId32">
+      <w:hyperlink r:id="rId30">
         <w:r>
           <w:rPr>
             <w:lang w:val="en_US" w:bidi="en_US"/>
@@ -2397,7 +2332,7 @@
           <w:lang w:val="en_US" w:bidi="en_US"/>
         </w:rPr>
       </w:r>
-      <w:hyperlink r:id="rId33">
+      <w:hyperlink r:id="rId31">
         <w:r>
           <w:rPr>
             <w:lang w:val="en_US" w:bidi="en_US"/>
@@ -2421,7 +2356,7 @@
           <w:lang w:val="en_US" w:bidi="en_US"/>
         </w:rPr>
       </w:r>
-      <w:hyperlink r:id="rId34">
+      <w:hyperlink r:id="rId32">
         <w:r>
           <w:rPr>
             <w:lang w:val="en_US" w:bidi="en_US"/>
@@ -2445,7 +2380,7 @@
           <w:lang w:val="en_US" w:bidi="en_US"/>
         </w:rPr>
       </w:r>
-      <w:hyperlink r:id="rId35">
+      <w:hyperlink r:id="rId33">
         <w:r>
           <w:rPr>
             <w:lang w:val="en_US" w:bidi="en_US"/>
@@ -2469,7 +2404,7 @@
           <w:lang w:val="en_US" w:bidi="en_US"/>
         </w:rPr>
       </w:r>
-      <w:hyperlink r:id="rId36">
+      <w:hyperlink r:id="rId34">
         <w:r>
           <w:rPr>
             <w:lang w:val="en_US" w:bidi="en_US"/>
@@ -2628,7 +2563,7 @@
           <w:lang w:val="en_US" w:bidi="en_US"/>
         </w:rPr>
       </w:r>
-      <w:hyperlink r:id="rId37">
+      <w:hyperlink r:id="rId35">
         <w:r>
           <w:rPr>
             <w:lang w:val="en_US" w:bidi="en_US"/>
@@ -2652,7 +2587,7 @@
           <w:lang w:val="en_US" w:bidi="en_US"/>
         </w:rPr>
       </w:r>
-      <w:hyperlink r:id="rId38">
+      <w:hyperlink r:id="rId36">
         <w:r>
           <w:rPr>
             <w:lang w:val="en_US" w:bidi="en_US"/>
@@ -2676,7 +2611,7 @@
           <w:lang w:val="en_US" w:bidi="en_US"/>
         </w:rPr>
       </w:r>
-      <w:hyperlink r:id="rId39">
+      <w:hyperlink r:id="rId37">
         <w:r>
           <w:rPr>
             <w:lang w:val="en_US" w:bidi="en_US"/>
@@ -2700,7 +2635,7 @@
           <w:lang w:val="en_US" w:bidi="en_US"/>
         </w:rPr>
       </w:r>
-      <w:hyperlink r:id="rId40">
+      <w:hyperlink r:id="rId38">
         <w:r>
           <w:rPr>
             <w:lang w:val="en_US" w:bidi="en_US"/>
@@ -2724,7 +2659,7 @@
           <w:lang w:val="en_US" w:bidi="en_US"/>
         </w:rPr>
       </w:r>
-      <w:hyperlink r:id="rId41">
+      <w:hyperlink r:id="rId39">
         <w:r>
           <w:rPr>
             <w:lang w:val="en_US" w:bidi="en_US"/>
@@ -2994,7 +2929,7 @@
           <w:lang w:val="en_US" w:bidi="en_US"/>
         </w:rPr>
       </w:r>
-      <w:hyperlink r:id="rId42">
+      <w:hyperlink r:id="rId40">
         <w:r>
           <w:rPr>
             <w:lang w:val="en_US" w:bidi="en_US"/>
@@ -3018,7 +2953,7 @@
           <w:lang w:val="en_US" w:bidi="en_US"/>
         </w:rPr>
       </w:r>
-      <w:hyperlink r:id="rId43">
+      <w:hyperlink r:id="rId41">
         <w:r>
           <w:rPr>
             <w:lang w:val="en_US" w:bidi="en_US"/>
@@ -3042,7 +2977,7 @@
           <w:lang w:val="en_US" w:bidi="en_US"/>
         </w:rPr>
       </w:r>
-      <w:hyperlink r:id="rId44">
+      <w:hyperlink r:id="rId42">
         <w:r>
           <w:rPr>
             <w:lang w:val="en_US" w:bidi="en_US"/>
@@ -3066,7 +3001,7 @@
           <w:lang w:val="en_US" w:bidi="en_US"/>
         </w:rPr>
       </w:r>
-      <w:hyperlink r:id="rId45">
+      <w:hyperlink r:id="rId43">
         <w:r>
           <w:rPr>
             <w:lang w:val="en_US" w:bidi="en_US"/>
@@ -3090,7 +3025,7 @@
           <w:lang w:val="en_US" w:bidi="en_US"/>
         </w:rPr>
       </w:r>
-      <w:hyperlink r:id="rId46">
+      <w:hyperlink r:id="rId44">
         <w:r>
           <w:rPr>
             <w:lang w:val="en_US" w:bidi="en_US"/>
@@ -3114,7 +3049,7 @@
           <w:lang w:val="en_US" w:bidi="en_US"/>
         </w:rPr>
       </w:r>
-      <w:hyperlink r:id="rId47">
+      <w:hyperlink r:id="rId45">
         <w:r>
           <w:rPr>
             <w:lang w:val="en_US" w:bidi="en_US"/>
@@ -3138,7 +3073,7 @@
           <w:lang w:val="en_US" w:bidi="en_US"/>
         </w:rPr>
       </w:r>
-      <w:hyperlink r:id="rId48">
+      <w:hyperlink r:id="rId46">
         <w:r>
           <w:rPr>
             <w:lang w:val="en_US" w:bidi="en_US"/>
@@ -3746,7 +3681,7 @@
           <w:lang w:val="en_US" w:bidi="en_US"/>
         </w:rPr>
       </w:r>
-      <w:hyperlink r:id="rId49">
+      <w:hyperlink r:id="rId47">
         <w:r>
           <w:rPr>
             <w:lang w:val="en_US" w:bidi="en_US"/>
@@ -3770,7 +3705,7 @@
           <w:lang w:val="en_US" w:bidi="en_US"/>
         </w:rPr>
       </w:r>
-      <w:hyperlink r:id="rId50">
+      <w:hyperlink r:id="rId48">
         <w:r>
           <w:rPr>
             <w:lang w:val="en_US" w:bidi="en_US"/>
@@ -3794,7 +3729,7 @@
           <w:lang w:val="en_US" w:bidi="en_US"/>
         </w:rPr>
       </w:r>
-      <w:hyperlink r:id="rId51">
+      <w:hyperlink r:id="rId49">
         <w:r>
           <w:rPr>
             <w:lang w:val="en_US" w:bidi="en_US"/>
@@ -3818,7 +3753,7 @@
           <w:lang w:val="en_US" w:bidi="en_US"/>
         </w:rPr>
       </w:r>
-      <w:hyperlink r:id="rId52">
+      <w:hyperlink r:id="rId50">
         <w:r>
           <w:rPr>
             <w:lang w:val="en_US" w:bidi="en_US"/>
@@ -4095,7 +4030,7 @@
           <w:lang w:val="en_US" w:bidi="en_US"/>
         </w:rPr>
       </w:r>
-      <w:hyperlink r:id="rId53">
+      <w:hyperlink r:id="rId51">
         <w:r>
           <w:rPr>
             <w:lang w:val="en_US" w:bidi="en_US"/>
@@ -4119,7 +4054,7 @@
           <w:lang w:val="en_US" w:bidi="en_US"/>
         </w:rPr>
       </w:r>
-      <w:hyperlink r:id="rId54">
+      <w:hyperlink r:id="rId52">
         <w:r>
           <w:rPr>
             <w:lang w:val="en_US" w:bidi="en_US"/>
@@ -4143,7 +4078,7 @@
           <w:lang w:val="en_US" w:bidi="en_US"/>
         </w:rPr>
       </w:r>
-      <w:hyperlink r:id="rId55">
+      <w:hyperlink r:id="rId53">
         <w:r>
           <w:rPr>
             <w:lang w:val="en_US" w:bidi="en_US"/>
@@ -4167,7 +4102,7 @@
           <w:lang w:val="en_US" w:bidi="en_US"/>
         </w:rPr>
       </w:r>
-      <w:hyperlink r:id="rId56">
+      <w:hyperlink r:id="rId54">
         <w:r>
           <w:rPr>
             <w:lang w:val="en_US" w:bidi="en_US"/>
@@ -4191,7 +4126,7 @@
           <w:lang w:val="en_US" w:bidi="en_US"/>
         </w:rPr>
       </w:r>
-      <w:hyperlink r:id="rId57">
+      <w:hyperlink r:id="rId55">
         <w:r>
           <w:rPr>
             <w:lang w:val="en_US" w:bidi="en_US"/>
@@ -4474,7 +4409,7 @@
           <w:lang w:val="en_US" w:bidi="en_US"/>
         </w:rPr>
       </w:r>
-      <w:hyperlink r:id="rId58">
+      <w:hyperlink r:id="rId56">
         <w:r>
           <w:rPr>
             <w:lang w:val="en_US" w:bidi="en_US"/>
@@ -4498,7 +4433,7 @@
           <w:lang w:val="en_US" w:bidi="en_US"/>
         </w:rPr>
       </w:r>
-      <w:hyperlink r:id="rId59">
+      <w:hyperlink r:id="rId57">
         <w:r>
           <w:rPr>
             <w:lang w:val="en_US" w:bidi="en_US"/>
@@ -4522,7 +4457,7 @@
           <w:lang w:val="en_US" w:bidi="en_US"/>
         </w:rPr>
       </w:r>
-      <w:hyperlink r:id="rId60">
+      <w:hyperlink r:id="rId58">
         <w:r>
           <w:rPr>
             <w:lang w:val="en_US" w:bidi="en_US"/>
@@ -4546,7 +4481,7 @@
           <w:lang w:val="en_US" w:bidi="en_US"/>
         </w:rPr>
       </w:r>
-      <w:hyperlink r:id="rId61">
+      <w:hyperlink r:id="rId59">
         <w:r>
           <w:rPr>
             <w:lang w:val="en_US" w:bidi="en_US"/>
@@ -4570,7 +4505,7 @@
           <w:lang w:val="en_US" w:bidi="en_US"/>
         </w:rPr>
       </w:r>
-      <w:hyperlink r:id="rId62">
+      <w:hyperlink r:id="rId60">
         <w:r>
           <w:rPr>
             <w:lang w:val="en_US" w:bidi="en_US"/>
@@ -4594,7 +4529,7 @@
           <w:lang w:val="en_US" w:bidi="en_US"/>
         </w:rPr>
       </w:r>
-      <w:hyperlink r:id="rId63">
+      <w:hyperlink r:id="rId61">
         <w:r>
           <w:rPr>
             <w:lang w:val="en_US" w:bidi="en_US"/>
@@ -4618,7 +4553,7 @@
           <w:lang w:val="en_US" w:bidi="en_US"/>
         </w:rPr>
       </w:r>
-      <w:hyperlink r:id="rId64">
+      <w:hyperlink r:id="rId62">
         <w:r>
           <w:rPr>
             <w:lang w:val="en_US" w:bidi="en_US"/>
@@ -4962,7 +4897,7 @@
           <w:lang w:val="en_US" w:bidi="en_US"/>
         </w:rPr>
       </w:r>
-      <w:hyperlink r:id="rId65">
+      <w:hyperlink r:id="rId63">
         <w:r>
           <w:rPr>
             <w:lang w:val="en_US" w:bidi="en_US"/>
@@ -4986,7 +4921,7 @@
           <w:lang w:val="en_US" w:bidi="en_US"/>
         </w:rPr>
       </w:r>
-      <w:hyperlink r:id="rId66">
+      <w:hyperlink r:id="rId64">
         <w:r>
           <w:rPr>
             <w:lang w:val="en_US" w:bidi="en_US"/>
@@ -5010,7 +4945,7 @@
           <w:lang w:val="en_US" w:bidi="en_US"/>
         </w:rPr>
       </w:r>
-      <w:hyperlink r:id="rId67">
+      <w:hyperlink r:id="rId65">
         <w:r>
           <w:rPr>
             <w:lang w:val="en_US" w:bidi="en_US"/>
@@ -5034,7 +4969,7 @@
           <w:lang w:val="en_US" w:bidi="en_US"/>
         </w:rPr>
       </w:r>
-      <w:hyperlink r:id="rId68">
+      <w:hyperlink r:id="rId66">
         <w:r>
           <w:rPr>
             <w:lang w:val="en_US" w:bidi="en_US"/>
@@ -5311,7 +5246,7 @@
           <w:lang w:val="en_US" w:bidi="en_US"/>
         </w:rPr>
       </w:r>
-      <w:hyperlink r:id="rId69">
+      <w:hyperlink r:id="rId67">
         <w:r>
           <w:rPr>
             <w:lang w:val="en_US" w:bidi="en_US"/>
@@ -5335,7 +5270,7 @@
           <w:lang w:val="en_US" w:bidi="en_US"/>
         </w:rPr>
       </w:r>
-      <w:hyperlink r:id="rId70">
+      <w:hyperlink r:id="rId68">
         <w:r>
           <w:rPr>
             <w:lang w:val="en_US" w:bidi="en_US"/>
@@ -5359,7 +5294,7 @@
           <w:lang w:val="en_US" w:bidi="en_US"/>
         </w:rPr>
       </w:r>
-      <w:hyperlink r:id="rId71">
+      <w:hyperlink r:id="rId69">
         <w:r>
           <w:rPr>
             <w:lang w:val="en_US" w:bidi="en_US"/>
@@ -5624,7 +5559,7 @@
           <w:lang w:val="en_US" w:bidi="en_US"/>
         </w:rPr>
       </w:r>
-      <w:hyperlink r:id="rId72">
+      <w:hyperlink r:id="rId70">
         <w:r>
           <w:rPr>
             <w:lang w:val="en_US" w:bidi="en_US"/>
@@ -5648,7 +5583,7 @@
           <w:lang w:val="en_US" w:bidi="en_US"/>
         </w:rPr>
       </w:r>
-      <w:hyperlink r:id="rId73">
+      <w:hyperlink r:id="rId71">
         <w:r>
           <w:rPr>
             <w:lang w:val="en_US" w:bidi="en_US"/>
@@ -5672,7 +5607,7 @@
           <w:lang w:val="en_US" w:bidi="en_US"/>
         </w:rPr>
       </w:r>
-      <w:hyperlink r:id="rId74">
+      <w:hyperlink r:id="rId72">
         <w:r>
           <w:rPr>
             <w:lang w:val="en_US" w:bidi="en_US"/>
@@ -5961,7 +5896,7 @@
           <w:lang w:val="en_US" w:bidi="en_US"/>
         </w:rPr>
       </w:r>
-      <w:hyperlink r:id="rId75">
+      <w:hyperlink r:id="rId73">
         <w:r>
           <w:rPr>
             <w:lang w:val="en_US" w:bidi="en_US"/>
@@ -5985,7 +5920,7 @@
           <w:lang w:val="en_US" w:bidi="en_US"/>
         </w:rPr>
       </w:r>
-      <w:hyperlink r:id="rId76">
+      <w:hyperlink r:id="rId74">
         <w:r>
           <w:rPr>
             <w:lang w:val="en_US" w:bidi="en_US"/>
@@ -6009,7 +5944,7 @@
           <w:lang w:val="en_US" w:bidi="en_US"/>
         </w:rPr>
       </w:r>
-      <w:hyperlink r:id="rId77">
+      <w:hyperlink r:id="rId75">
         <w:r>
           <w:rPr>
             <w:lang w:val="en_US" w:bidi="en_US"/>
@@ -6033,7 +5968,7 @@
           <w:lang w:val="en_US" w:bidi="en_US"/>
         </w:rPr>
       </w:r>
-      <w:hyperlink r:id="rId78">
+      <w:hyperlink r:id="rId76">
         <w:r>
           <w:rPr>
             <w:lang w:val="en_US" w:bidi="en_US"/>
@@ -6310,7 +6245,7 @@
           <w:lang w:val="en_US" w:bidi="en_US"/>
         </w:rPr>
       </w:r>
-      <w:hyperlink r:id="rId79">
+      <w:hyperlink r:id="rId77">
         <w:r>
           <w:rPr>
             <w:lang w:val="en_US" w:bidi="en_US"/>
@@ -6334,7 +6269,7 @@
           <w:lang w:val="en_US" w:bidi="en_US"/>
         </w:rPr>
       </w:r>
-      <w:hyperlink r:id="rId80">
+      <w:hyperlink r:id="rId78">
         <w:r>
           <w:rPr>
             <w:lang w:val="en_US" w:bidi="en_US"/>
@@ -6358,7 +6293,7 @@
           <w:lang w:val="en_US" w:bidi="en_US"/>
         </w:rPr>
       </w:r>
-      <w:hyperlink r:id="rId81">
+      <w:hyperlink r:id="rId79">
         <w:r>
           <w:rPr>
             <w:lang w:val="en_US" w:bidi="en_US"/>
@@ -6382,7 +6317,7 @@
           <w:lang w:val="en_US" w:bidi="en_US"/>
         </w:rPr>
       </w:r>
-      <w:hyperlink r:id="rId82">
+      <w:hyperlink r:id="rId80">
         <w:r>
           <w:rPr>
             <w:lang w:val="en_US" w:bidi="en_US"/>
@@ -7861,7 +7796,7 @@
           <w:lang w:val="en_US" w:bidi="en_US"/>
         </w:rPr>
       </w:r>
-      <w:hyperlink r:id="rId83">
+      <w:hyperlink r:id="rId81">
         <w:r>
           <w:rPr>
             <w:lang w:val="en_US" w:bidi="en_US"/>
@@ -7885,7 +7820,7 @@
           <w:lang w:val="en_US" w:bidi="en_US"/>
         </w:rPr>
       </w:r>
-      <w:hyperlink r:id="rId84">
+      <w:hyperlink r:id="rId82">
         <w:r>
           <w:rPr>
             <w:lang w:val="en_US" w:bidi="en_US"/>
@@ -7909,7 +7844,7 @@
           <w:lang w:val="en_US" w:bidi="en_US"/>
         </w:rPr>
       </w:r>
-      <w:hyperlink r:id="rId85">
+      <w:hyperlink r:id="rId83">
         <w:r>
           <w:rPr>
             <w:lang w:val="en_US" w:bidi="en_US"/>
@@ -7933,7 +7868,7 @@
           <w:lang w:val="en_US" w:bidi="en_US"/>
         </w:rPr>
       </w:r>
-      <w:hyperlink r:id="rId86">
+      <w:hyperlink r:id="rId84">
         <w:r>
           <w:rPr>
             <w:lang w:val="en_US" w:bidi="en_US"/>
@@ -7957,7 +7892,7 @@
           <w:lang w:val="en_US" w:bidi="en_US"/>
         </w:rPr>
       </w:r>
-      <w:hyperlink r:id="rId87">
+      <w:hyperlink r:id="rId85">
         <w:r>
           <w:rPr>
             <w:lang w:val="en_US" w:bidi="en_US"/>
@@ -7981,7 +7916,7 @@
           <w:lang w:val="en_US" w:bidi="en_US"/>
         </w:rPr>
       </w:r>
-      <w:hyperlink r:id="rId88">
+      <w:hyperlink r:id="rId86">
         <w:r>
           <w:rPr>
             <w:lang w:val="en_US" w:bidi="en_US"/>
@@ -8222,7 +8157,7 @@
           <w:lang w:val="en_US" w:bidi="en_US"/>
         </w:rPr>
       </w:r>
-      <w:hyperlink r:id="rId89">
+      <w:hyperlink r:id="rId87">
         <w:r>
           <w:rPr>
             <w:lang w:val="en_US" w:bidi="en_US"/>
@@ -8246,7 +8181,7 @@
           <w:lang w:val="en_US" w:bidi="en_US"/>
         </w:rPr>
       </w:r>
-      <w:hyperlink r:id="rId90">
+      <w:hyperlink r:id="rId88">
         <w:r>
           <w:rPr>
             <w:lang w:val="en_US" w:bidi="en_US"/>
@@ -8270,7 +8205,7 @@
           <w:lang w:val="en_US" w:bidi="en_US"/>
         </w:rPr>
       </w:r>
-      <w:hyperlink r:id="rId91">
+      <w:hyperlink r:id="rId89">
         <w:r>
           <w:rPr>
             <w:lang w:val="en_US" w:bidi="en_US"/>
@@ -8294,7 +8229,7 @@
           <w:lang w:val="en_US" w:bidi="en_US"/>
         </w:rPr>
       </w:r>
-      <w:hyperlink r:id="rId92">
+      <w:hyperlink r:id="rId90">
         <w:r>
           <w:rPr>
             <w:lang w:val="en_US" w:bidi="en_US"/>
@@ -8553,7 +8488,7 @@
           <w:lang w:val="en_US" w:bidi="en_US"/>
         </w:rPr>
       </w:r>
-      <w:hyperlink r:id="rId93">
+      <w:hyperlink r:id="rId91">
         <w:r>
           <w:rPr>
             <w:lang w:val="en_US" w:bidi="en_US"/>
@@ -8577,7 +8512,7 @@
           <w:lang w:val="en_US" w:bidi="en_US"/>
         </w:rPr>
       </w:r>
-      <w:hyperlink r:id="rId94">
+      <w:hyperlink r:id="rId92">
         <w:r>
           <w:rPr>
             <w:lang w:val="en_US" w:bidi="en_US"/>
@@ -8601,7 +8536,7 @@
           <w:lang w:val="en_US" w:bidi="en_US"/>
         </w:rPr>
       </w:r>
-      <w:hyperlink r:id="rId95">
+      <w:hyperlink r:id="rId93">
         <w:r>
           <w:rPr>
             <w:lang w:val="en_US" w:bidi="en_US"/>
@@ -8625,7 +8560,7 @@
           <w:lang w:val="en_US" w:bidi="en_US"/>
         </w:rPr>
       </w:r>
-      <w:hyperlink r:id="rId96">
+      <w:hyperlink r:id="rId94">
         <w:r>
           <w:rPr>
             <w:lang w:val="en_US" w:bidi="en_US"/>
@@ -8649,7 +8584,7 @@
           <w:lang w:val="en_US" w:bidi="en_US"/>
         </w:rPr>
       </w:r>
-      <w:hyperlink r:id="rId97">
+      <w:hyperlink r:id="rId95">
         <w:r>
           <w:rPr>
             <w:lang w:val="en_US" w:bidi="en_US"/>
@@ -8673,7 +8608,7 @@
           <w:lang w:val="en_US" w:bidi="en_US"/>
         </w:rPr>
       </w:r>
-      <w:hyperlink r:id="rId98">
+      <w:hyperlink r:id="rId96">
         <w:r>
           <w:rPr>
             <w:lang w:val="en_US" w:bidi="en_US"/>
@@ -10044,7 +9979,7 @@
           <w:lang w:val="en_US" w:bidi="en_US"/>
         </w:rPr>
       </w:r>
-      <w:hyperlink r:id="rId99">
+      <w:hyperlink r:id="rId97">
         <w:r>
           <w:rPr>
             <w:lang w:val="en_US" w:bidi="en_US"/>
@@ -10068,7 +10003,7 @@
           <w:lang w:val="en_US" w:bidi="en_US"/>
         </w:rPr>
       </w:r>
-      <w:hyperlink r:id="rId100">
+      <w:hyperlink r:id="rId98">
         <w:r>
           <w:rPr>
             <w:lang w:val="en_US" w:bidi="en_US"/>
@@ -10092,7 +10027,7 @@
           <w:lang w:val="en_US" w:bidi="en_US"/>
         </w:rPr>
       </w:r>
-      <w:hyperlink r:id="rId101">
+      <w:hyperlink r:id="rId99">
         <w:r>
           <w:rPr>
             <w:lang w:val="en_US" w:bidi="en_US"/>
@@ -10116,7 +10051,7 @@
           <w:lang w:val="en_US" w:bidi="en_US"/>
         </w:rPr>
       </w:r>
-      <w:hyperlink r:id="rId102">
+      <w:hyperlink r:id="rId100">
         <w:r>
           <w:rPr>
             <w:lang w:val="en_US" w:bidi="en_US"/>
@@ -10140,7 +10075,7 @@
           <w:lang w:val="en_US" w:bidi="en_US"/>
         </w:rPr>
       </w:r>
-      <w:hyperlink r:id="rId103">
+      <w:hyperlink r:id="rId101">
         <w:r>
           <w:rPr>
             <w:lang w:val="en_US" w:bidi="en_US"/>
@@ -10164,7 +10099,7 @@
           <w:lang w:val="en_US" w:bidi="en_US"/>
         </w:rPr>
       </w:r>
-      <w:hyperlink r:id="rId104">
+      <w:hyperlink r:id="rId102">
         <w:r>
           <w:rPr>
             <w:lang w:val="en_US" w:bidi="en_US"/>
@@ -10188,7 +10123,7 @@
           <w:lang w:val="en_US" w:bidi="en_US"/>
         </w:rPr>
       </w:r>
-      <w:hyperlink r:id="rId105">
+      <w:hyperlink r:id="rId103">
         <w:r>
           <w:rPr>
             <w:lang w:val="en_US" w:bidi="en_US"/>
@@ -10212,7 +10147,7 @@
           <w:lang w:val="en_US" w:bidi="en_US"/>
         </w:rPr>
       </w:r>
-      <w:hyperlink r:id="rId106">
+      <w:hyperlink r:id="rId104">
         <w:r>
           <w:rPr>
             <w:lang w:val="en_US" w:bidi="en_US"/>
@@ -10236,7 +10171,7 @@
           <w:lang w:val="en_US" w:bidi="en_US"/>
         </w:rPr>
       </w:r>
-      <w:hyperlink r:id="rId107">
+      <w:hyperlink r:id="rId105">
         <w:r>
           <w:rPr>
             <w:lang w:val="en_US" w:bidi="en_US"/>
@@ -10260,7 +10195,7 @@
           <w:lang w:val="en_US" w:bidi="en_US"/>
         </w:rPr>
       </w:r>
-      <w:hyperlink r:id="rId108">
+      <w:hyperlink r:id="rId106">
         <w:r>
           <w:rPr>
             <w:lang w:val="en_US" w:bidi="en_US"/>
@@ -10284,7 +10219,7 @@
           <w:lang w:val="en_US" w:bidi="en_US"/>
         </w:rPr>
       </w:r>
-      <w:hyperlink r:id="rId109">
+      <w:hyperlink r:id="rId107">
         <w:r>
           <w:rPr>
             <w:lang w:val="en_US" w:bidi="en_US"/>
@@ -10308,7 +10243,7 @@
           <w:lang w:val="en_US" w:bidi="en_US"/>
         </w:rPr>
       </w:r>
-      <w:hyperlink r:id="rId110">
+      <w:hyperlink r:id="rId108">
         <w:r>
           <w:rPr>
             <w:lang w:val="en_US" w:bidi="en_US"/>
@@ -10332,7 +10267,7 @@
           <w:lang w:val="en_US" w:bidi="en_US"/>
         </w:rPr>
       </w:r>
-      <w:hyperlink r:id="rId111">
+      <w:hyperlink r:id="rId109">
         <w:r>
           <w:rPr>
             <w:lang w:val="en_US" w:bidi="en_US"/>
@@ -10356,7 +10291,7 @@
           <w:lang w:val="en_US" w:bidi="en_US"/>
         </w:rPr>
       </w:r>
-      <w:hyperlink r:id="rId112">
+      <w:hyperlink r:id="rId110">
         <w:r>
           <w:rPr>
             <w:lang w:val="en_US" w:bidi="en_US"/>
@@ -10380,7 +10315,7 @@
           <w:lang w:val="en_US" w:bidi="en_US"/>
         </w:rPr>
       </w:r>
-      <w:hyperlink r:id="rId113">
+      <w:hyperlink r:id="rId111">
         <w:r>
           <w:rPr>
             <w:lang w:val="en_US" w:bidi="en_US"/>
@@ -10404,7 +10339,7 @@
           <w:lang w:val="en_US" w:bidi="en_US"/>
         </w:rPr>
       </w:r>
-      <w:hyperlink r:id="rId114">
+      <w:hyperlink r:id="rId112">
         <w:r>
           <w:rPr>
             <w:lang w:val="en_US" w:bidi="en_US"/>
@@ -10428,7 +10363,7 @@
           <w:lang w:val="en_US" w:bidi="en_US"/>
         </w:rPr>
       </w:r>
-      <w:hyperlink r:id="rId115">
+      <w:hyperlink r:id="rId113">
         <w:r>
           <w:rPr>
             <w:lang w:val="en_US" w:bidi="en_US"/>
@@ -11253,7 +11188,7 @@
           <w:lang w:val="en_US" w:bidi="en_US"/>
         </w:rPr>
       </w:r>
-      <w:hyperlink r:id="rId116">
+      <w:hyperlink r:id="rId114">
         <w:r>
           <w:rPr>
             <w:lang w:val="en_US" w:bidi="en_US"/>
@@ -11277,7 +11212,7 @@
           <w:lang w:val="en_US" w:bidi="en_US"/>
         </w:rPr>
       </w:r>
-      <w:hyperlink r:id="rId117">
+      <w:hyperlink r:id="rId115">
         <w:r>
           <w:rPr>
             <w:lang w:val="en_US" w:bidi="en_US"/>
@@ -11301,7 +11236,7 @@
           <w:lang w:val="en_US" w:bidi="en_US"/>
         </w:rPr>
       </w:r>
-      <w:hyperlink r:id="rId118">
+      <w:hyperlink r:id="rId116">
         <w:r>
           <w:rPr>
             <w:lang w:val="en_US" w:bidi="en_US"/>
@@ -11325,7 +11260,7 @@
           <w:lang w:val="en_US" w:bidi="en_US"/>
         </w:rPr>
       </w:r>
-      <w:hyperlink r:id="rId119">
+      <w:hyperlink r:id="rId117">
         <w:r>
           <w:rPr>
             <w:lang w:val="en_US" w:bidi="en_US"/>
@@ -11349,7 +11284,7 @@
           <w:lang w:val="en_US" w:bidi="en_US"/>
         </w:rPr>
       </w:r>
-      <w:hyperlink r:id="rId120">
+      <w:hyperlink r:id="rId118">
         <w:r>
           <w:rPr>
             <w:lang w:val="en_US" w:bidi="en_US"/>
@@ -11373,7 +11308,7 @@
           <w:lang w:val="en_US" w:bidi="en_US"/>
         </w:rPr>
       </w:r>
-      <w:hyperlink r:id="rId121">
+      <w:hyperlink r:id="rId119">
         <w:r>
           <w:rPr>
             <w:lang w:val="en_US" w:bidi="en_US"/>
@@ -11397,7 +11332,7 @@
           <w:lang w:val="en_US" w:bidi="en_US"/>
         </w:rPr>
       </w:r>
-      <w:hyperlink r:id="rId122">
+      <w:hyperlink r:id="rId120">
         <w:r>
           <w:rPr>
             <w:lang w:val="en_US" w:bidi="en_US"/>
@@ -11421,7 +11356,7 @@
           <w:lang w:val="en_US" w:bidi="en_US"/>
         </w:rPr>
       </w:r>
-      <w:hyperlink r:id="rId123">
+      <w:hyperlink r:id="rId121">
         <w:r>
           <w:rPr>
             <w:lang w:val="en_US" w:bidi="en_US"/>
@@ -11660,7 +11595,7 @@
           <w:lang w:val="en_US" w:bidi="en_US"/>
         </w:rPr>
       </w:r>
-      <w:hyperlink r:id="rId124">
+      <w:hyperlink r:id="rId122">
         <w:r>
           <w:rPr>
             <w:lang w:val="en_US" w:bidi="en_US"/>
@@ -11684,7 +11619,7 @@
           <w:lang w:val="en_US" w:bidi="en_US"/>
         </w:rPr>
       </w:r>
-      <w:hyperlink r:id="rId125">
+      <w:hyperlink r:id="rId123">
         <w:r>
           <w:rPr>
             <w:lang w:val="en_US" w:bidi="en_US"/>
@@ -11708,7 +11643,7 @@
           <w:lang w:val="en_US" w:bidi="en_US"/>
         </w:rPr>
       </w:r>
-      <w:hyperlink r:id="rId126">
+      <w:hyperlink r:id="rId124">
         <w:r>
           <w:rPr>
             <w:lang w:val="en_US" w:bidi="en_US"/>
@@ -11985,7 +11920,7 @@
           <w:lang w:val="en_US" w:bidi="en_US"/>
         </w:rPr>
       </w:r>
-      <w:hyperlink r:id="rId127">
+      <w:hyperlink r:id="rId125">
         <w:r>
           <w:rPr>
             <w:lang w:val="en_US" w:bidi="en_US"/>
@@ -12009,7 +11944,7 @@
           <w:lang w:val="en_US" w:bidi="en_US"/>
         </w:rPr>
       </w:r>
-      <w:hyperlink r:id="rId128">
+      <w:hyperlink r:id="rId126">
         <w:r>
           <w:rPr>
             <w:lang w:val="en_US" w:bidi="en_US"/>
@@ -12033,7 +11968,7 @@
           <w:lang w:val="en_US" w:bidi="en_US"/>
         </w:rPr>
       </w:r>
-      <w:hyperlink r:id="rId129">
+      <w:hyperlink r:id="rId127">
         <w:r>
           <w:rPr>
             <w:lang w:val="en_US" w:bidi="en_US"/>
@@ -12057,7 +11992,7 @@
           <w:lang w:val="en_US" w:bidi="en_US"/>
         </w:rPr>
       </w:r>
-      <w:hyperlink r:id="rId130">
+      <w:hyperlink r:id="rId128">
         <w:r>
           <w:rPr>
             <w:lang w:val="en_US" w:bidi="en_US"/>
@@ -12081,7 +12016,7 @@
           <w:lang w:val="en_US" w:bidi="en_US"/>
         </w:rPr>
       </w:r>
-      <w:hyperlink r:id="rId131">
+      <w:hyperlink r:id="rId129">
         <w:r>
           <w:rPr>
             <w:lang w:val="en_US" w:bidi="en_US"/>
@@ -12105,7 +12040,7 @@
           <w:lang w:val="en_US" w:bidi="en_US"/>
         </w:rPr>
       </w:r>
-      <w:hyperlink r:id="rId132">
+      <w:hyperlink r:id="rId130">
         <w:r>
           <w:rPr>
             <w:lang w:val="en_US" w:bidi="en_US"/>
@@ -12129,7 +12064,7 @@
           <w:lang w:val="en_US" w:bidi="en_US"/>
         </w:rPr>
       </w:r>
-      <w:hyperlink r:id="rId133">
+      <w:hyperlink r:id="rId131">
         <w:r>
           <w:rPr>
             <w:lang w:val="en_US" w:bidi="en_US"/>
@@ -12364,7 +12299,7 @@
           <w:lang w:val="en_US" w:bidi="en_US"/>
         </w:rPr>
       </w:r>
-      <w:hyperlink r:id="rId134">
+      <w:hyperlink r:id="rId132">
         <w:r>
           <w:rPr>
             <w:lang w:val="en_US" w:bidi="en_US"/>
@@ -12388,7 +12323,7 @@
           <w:lang w:val="en_US" w:bidi="en_US"/>
         </w:rPr>
       </w:r>
-      <w:hyperlink r:id="rId135">
+      <w:hyperlink r:id="rId133">
         <w:r>
           <w:rPr>
             <w:lang w:val="en_US" w:bidi="en_US"/>
@@ -12412,7 +12347,7 @@
           <w:lang w:val="en_US" w:bidi="en_US"/>
         </w:rPr>
       </w:r>
-      <w:hyperlink r:id="rId136">
+      <w:hyperlink r:id="rId134">
         <w:r>
           <w:rPr>
             <w:lang w:val="en_US" w:bidi="en_US"/>
@@ -12689,7 +12624,7 @@
           <w:lang w:val="en_US" w:bidi="en_US"/>
         </w:rPr>
       </w:r>
-      <w:hyperlink r:id="rId137">
+      <w:hyperlink r:id="rId135">
         <w:r>
           <w:rPr>
             <w:lang w:val="en_US" w:bidi="en_US"/>
@@ -12713,7 +12648,7 @@
           <w:lang w:val="en_US" w:bidi="en_US"/>
         </w:rPr>
       </w:r>
-      <w:hyperlink r:id="rId138">
+      <w:hyperlink r:id="rId136">
         <w:r>
           <w:rPr>
             <w:lang w:val="en_US" w:bidi="en_US"/>
@@ -12737,7 +12672,7 @@
           <w:lang w:val="en_US" w:bidi="en_US"/>
         </w:rPr>
       </w:r>
-      <w:hyperlink r:id="rId139">
+      <w:hyperlink r:id="rId137">
         <w:r>
           <w:rPr>
             <w:lang w:val="en_US" w:bidi="en_US"/>
@@ -12761,7 +12696,7 @@
           <w:lang w:val="en_US" w:bidi="en_US"/>
         </w:rPr>
       </w:r>
-      <w:hyperlink r:id="rId140">
+      <w:hyperlink r:id="rId138">
         <w:r>
           <w:rPr>
             <w:lang w:val="en_US" w:bidi="en_US"/>
@@ -13032,7 +12967,7 @@
           <w:lang w:val="en_US" w:bidi="en_US"/>
         </w:rPr>
       </w:r>
-      <w:hyperlink r:id="rId141">
+      <w:hyperlink r:id="rId139">
         <w:r>
           <w:rPr>
             <w:lang w:val="en_US" w:bidi="en_US"/>
@@ -13056,7 +12991,7 @@
           <w:lang w:val="en_US" w:bidi="en_US"/>
         </w:rPr>
       </w:r>
-      <w:hyperlink r:id="rId142">
+      <w:hyperlink r:id="rId140">
         <w:r>
           <w:rPr>
             <w:lang w:val="en_US" w:bidi="en_US"/>
@@ -13080,7 +13015,7 @@
           <w:lang w:val="en_US" w:bidi="en_US"/>
         </w:rPr>
       </w:r>
-      <w:hyperlink r:id="rId143">
+      <w:hyperlink r:id="rId141">
         <w:r>
           <w:rPr>
             <w:lang w:val="en_US" w:bidi="en_US"/>
@@ -13104,7 +13039,7 @@
           <w:lang w:val="en_US" w:bidi="en_US"/>
         </w:rPr>
       </w:r>
-      <w:hyperlink r:id="rId144">
+      <w:hyperlink r:id="rId142">
         <w:r>
           <w:rPr>
             <w:lang w:val="en_US" w:bidi="en_US"/>
@@ -13349,7 +13284,7 @@
           <w:lang w:val="en_US" w:bidi="en_US"/>
         </w:rPr>
       </w:r>
-      <w:hyperlink r:id="rId145">
+      <w:hyperlink r:id="rId143">
         <w:r>
           <w:rPr>
             <w:lang w:val="en_US" w:bidi="en_US"/>
@@ -13373,7 +13308,7 @@
           <w:lang w:val="en_US" w:bidi="en_US"/>
         </w:rPr>
       </w:r>
-      <w:hyperlink r:id="rId146">
+      <w:hyperlink r:id="rId144">
         <w:r>
           <w:rPr>
             <w:lang w:val="en_US" w:bidi="en_US"/>
@@ -13397,7 +13332,7 @@
           <w:lang w:val="en_US" w:bidi="en_US"/>
         </w:rPr>
       </w:r>
-      <w:hyperlink r:id="rId147">
+      <w:hyperlink r:id="rId145">
         <w:r>
           <w:rPr>
             <w:lang w:val="en_US" w:bidi="en_US"/>
@@ -13421,7 +13356,7 @@
           <w:lang w:val="en_US" w:bidi="en_US"/>
         </w:rPr>
       </w:r>
-      <w:hyperlink r:id="rId148">
+      <w:hyperlink r:id="rId146">
         <w:r>
           <w:rPr>
             <w:lang w:val="en_US" w:bidi="en_US"/>
@@ -13445,7 +13380,7 @@
           <w:lang w:val="en_US" w:bidi="en_US"/>
         </w:rPr>
       </w:r>
-      <w:hyperlink r:id="rId149">
+      <w:hyperlink r:id="rId147">
         <w:r>
           <w:rPr>
             <w:lang w:val="en_US" w:bidi="en_US"/>
@@ -13469,7 +13404,7 @@
           <w:lang w:val="en_US" w:bidi="en_US"/>
         </w:rPr>
       </w:r>
-      <w:hyperlink r:id="rId150">
+      <w:hyperlink r:id="rId148">
         <w:r>
           <w:rPr>
             <w:lang w:val="en_US" w:bidi="en_US"/>
@@ -13922,7 +13857,7 @@
           <w:lang w:val="en_US" w:bidi="en_US"/>
         </w:rPr>
       </w:r>
-      <w:hyperlink r:id="rId151">
+      <w:hyperlink r:id="rId149">
         <w:r>
           <w:rPr>
             <w:lang w:val="en_US" w:bidi="en_US"/>
@@ -13946,7 +13881,7 @@
           <w:lang w:val="en_US" w:bidi="en_US"/>
         </w:rPr>
       </w:r>
-      <w:hyperlink r:id="rId152">
+      <w:hyperlink r:id="rId150">
         <w:r>
           <w:rPr>
             <w:lang w:val="en_US" w:bidi="en_US"/>
@@ -13970,7 +13905,7 @@
           <w:lang w:val="en_US" w:bidi="en_US"/>
         </w:rPr>
       </w:r>
-      <w:hyperlink r:id="rId153">
+      <w:hyperlink r:id="rId151">
         <w:r>
           <w:rPr>
             <w:lang w:val="en_US" w:bidi="en_US"/>
@@ -13994,7 +13929,7 @@
           <w:lang w:val="en_US" w:bidi="en_US"/>
         </w:rPr>
       </w:r>
-      <w:hyperlink r:id="rId154">
+      <w:hyperlink r:id="rId152">
         <w:r>
           <w:rPr>
             <w:lang w:val="en_US" w:bidi="en_US"/>
@@ -14229,7 +14164,7 @@
           <w:lang w:val="en_US" w:bidi="en_US"/>
         </w:rPr>
       </w:r>
-      <w:hyperlink r:id="rId155">
+      <w:hyperlink r:id="rId153">
         <w:r>
           <w:rPr>
             <w:lang w:val="en_US" w:bidi="en_US"/>
@@ -14253,7 +14188,7 @@
           <w:lang w:val="en_US" w:bidi="en_US"/>
         </w:rPr>
       </w:r>
-      <w:hyperlink r:id="rId156">
+      <w:hyperlink r:id="rId154">
         <w:r>
           <w:rPr>
             <w:lang w:val="en_US" w:bidi="en_US"/>
@@ -14509,7 +14444,7 @@
           <w:lang w:val="en_US" w:bidi="en_US"/>
         </w:rPr>
       </w:r>
-      <w:hyperlink r:id="rId157">
+      <w:hyperlink r:id="rId155">
         <w:r>
           <w:rPr>
             <w:lang w:val="en_US" w:bidi="en_US"/>
@@ -14533,7 +14468,7 @@
           <w:lang w:val="en_US" w:bidi="en_US"/>
         </w:rPr>
       </w:r>
-      <w:hyperlink r:id="rId158">
+      <w:hyperlink r:id="rId156">
         <w:r>
           <w:rPr>
             <w:lang w:val="en_US" w:bidi="en_US"/>
@@ -14557,7 +14492,7 @@
           <w:lang w:val="en_US" w:bidi="en_US"/>
         </w:rPr>
       </w:r>
-      <w:hyperlink r:id="rId159">
+      <w:hyperlink r:id="rId157">
         <w:r>
           <w:rPr>
             <w:lang w:val="en_US" w:bidi="en_US"/>
@@ -14581,7 +14516,7 @@
           <w:lang w:val="en_US" w:bidi="en_US"/>
         </w:rPr>
       </w:r>
-      <w:hyperlink r:id="rId160">
+      <w:hyperlink r:id="rId158">
         <w:r>
           <w:rPr>
             <w:lang w:val="en_US" w:bidi="en_US"/>
@@ -14605,7 +14540,7 @@
           <w:lang w:val="en_US" w:bidi="en_US"/>
         </w:rPr>
       </w:r>
-      <w:hyperlink r:id="rId161">
+      <w:hyperlink r:id="rId159">
         <w:r>
           <w:rPr>
             <w:lang w:val="en_US" w:bidi="en_US"/>
@@ -15195,7 +15130,7 @@
           <w:lang w:val="en_US" w:bidi="en_US"/>
         </w:rPr>
       </w:r>
-      <w:hyperlink r:id="rId162">
+      <w:hyperlink r:id="rId160">
         <w:r>
           <w:rPr>
             <w:lang w:val="en_US" w:bidi="en_US"/>
@@ -15219,7 +15154,7 @@
           <w:lang w:val="en_US" w:bidi="en_US"/>
         </w:rPr>
       </w:r>
-      <w:hyperlink r:id="rId163">
+      <w:hyperlink r:id="rId161">
         <w:r>
           <w:rPr>
             <w:lang w:val="en_US" w:bidi="en_US"/>
@@ -15243,7 +15178,7 @@
           <w:lang w:val="en_US" w:bidi="en_US"/>
         </w:rPr>
       </w:r>
-      <w:hyperlink r:id="rId164">
+      <w:hyperlink r:id="rId162">
         <w:r>
           <w:rPr>
             <w:lang w:val="en_US" w:bidi="en_US"/>
@@ -15267,7 +15202,7 @@
           <w:lang w:val="en_US" w:bidi="en_US"/>
         </w:rPr>
       </w:r>
-      <w:hyperlink r:id="rId165">
+      <w:hyperlink r:id="rId163">
         <w:r>
           <w:rPr>
             <w:lang w:val="en_US" w:bidi="en_US"/>
@@ -15291,7 +15226,7 @@
           <w:lang w:val="en_US" w:bidi="en_US"/>
         </w:rPr>
       </w:r>
-      <w:hyperlink r:id="rId166">
+      <w:hyperlink r:id="rId164">
         <w:r>
           <w:rPr>
             <w:lang w:val="en_US" w:bidi="en_US"/>
@@ -15522,7 +15457,7 @@
           <w:lang w:val="en_US" w:bidi="en_US"/>
         </w:rPr>
       </w:r>
-      <w:hyperlink r:id="rId167">
+      <w:hyperlink r:id="rId165">
         <w:r>
           <w:rPr>
             <w:lang w:val="en_US" w:bidi="en_US"/>
@@ -15546,7 +15481,7 @@
           <w:lang w:val="en_US" w:bidi="en_US"/>
         </w:rPr>
       </w:r>
-      <w:hyperlink r:id="rId168">
+      <w:hyperlink r:id="rId166">
         <w:r>
           <w:rPr>
             <w:lang w:val="en_US" w:bidi="en_US"/>
@@ -15570,7 +15505,7 @@
           <w:lang w:val="en_US" w:bidi="en_US"/>
         </w:rPr>
       </w:r>
-      <w:hyperlink r:id="rId169">
+      <w:hyperlink r:id="rId167">
         <w:r>
           <w:rPr>
             <w:lang w:val="en_US" w:bidi="en_US"/>
@@ -15594,7 +15529,7 @@
           <w:lang w:val="en_US" w:bidi="en_US"/>
         </w:rPr>
       </w:r>
-      <w:hyperlink r:id="rId170">
+      <w:hyperlink r:id="rId168">
         <w:r>
           <w:rPr>
             <w:lang w:val="en_US" w:bidi="en_US"/>
@@ -15789,7 +15724,7 @@
           <w:lang w:val="en_US" w:bidi="en_US"/>
         </w:rPr>
       </w:r>
-      <w:hyperlink r:id="rId171">
+      <w:hyperlink r:id="rId169">
         <w:r>
           <w:rPr>
             <w:lang w:val="en_US" w:bidi="en_US"/>
@@ -15813,7 +15748,7 @@
           <w:lang w:val="en_US" w:bidi="en_US"/>
         </w:rPr>
       </w:r>
-      <w:hyperlink r:id="rId172">
+      <w:hyperlink r:id="rId170">
         <w:r>
           <w:rPr>
             <w:lang w:val="en_US" w:bidi="en_US"/>
@@ -15837,7 +15772,7 @@
           <w:lang w:val="en_US" w:bidi="en_US"/>
         </w:rPr>
       </w:r>
-      <w:hyperlink r:id="rId173">
+      <w:hyperlink r:id="rId171">
         <w:r>
           <w:rPr>
             <w:lang w:val="en_US" w:bidi="en_US"/>
@@ -15861,7 +15796,7 @@
           <w:lang w:val="en_US" w:bidi="en_US"/>
         </w:rPr>
       </w:r>
-      <w:hyperlink r:id="rId174">
+      <w:hyperlink r:id="rId172">
         <w:r>
           <w:rPr>
             <w:lang w:val="en_US" w:bidi="en_US"/>
@@ -16064,7 +15999,7 @@
           <w:lang w:val="en_US" w:bidi="en_US"/>
         </w:rPr>
       </w:r>
-      <w:hyperlink r:id="rId175">
+      <w:hyperlink r:id="rId173">
         <w:r>
           <w:rPr>
             <w:lang w:val="en_US" w:bidi="en_US"/>
@@ -16088,7 +16023,7 @@
           <w:lang w:val="en_US" w:bidi="en_US"/>
         </w:rPr>
       </w:r>
-      <w:hyperlink r:id="rId176">
+      <w:hyperlink r:id="rId174">
         <w:r>
           <w:rPr>
             <w:lang w:val="en_US" w:bidi="en_US"/>
@@ -16112,7 +16047,7 @@
           <w:lang w:val="en_US" w:bidi="en_US"/>
         </w:rPr>
       </w:r>
-      <w:hyperlink r:id="rId177">
+      <w:hyperlink r:id="rId175">
         <w:r>
           <w:rPr>
             <w:lang w:val="en_US" w:bidi="en_US"/>
@@ -16136,7 +16071,7 @@
           <w:lang w:val="en_US" w:bidi="en_US"/>
         </w:rPr>
       </w:r>
-      <w:hyperlink r:id="rId178">
+      <w:hyperlink r:id="rId176">
         <w:r>
           <w:rPr>
             <w:lang w:val="en_US" w:bidi="en_US"/>
@@ -16339,7 +16274,7 @@
           <w:lang w:val="en_US" w:bidi="en_US"/>
         </w:rPr>
       </w:r>
-      <w:hyperlink r:id="rId179">
+      <w:hyperlink r:id="rId177">
         <w:r>
           <w:rPr>
             <w:lang w:val="en_US" w:bidi="en_US"/>
@@ -16363,7 +16298,7 @@
           <w:lang w:val="en_US" w:bidi="en_US"/>
         </w:rPr>
       </w:r>
-      <w:hyperlink r:id="rId180">
+      <w:hyperlink r:id="rId178">
         <w:r>
           <w:rPr>
             <w:lang w:val="en_US" w:bidi="en_US"/>
@@ -16387,7 +16322,7 @@
           <w:lang w:val="en_US" w:bidi="en_US"/>
         </w:rPr>
       </w:r>
-      <w:hyperlink r:id="rId181">
+      <w:hyperlink r:id="rId179">
         <w:r>
           <w:rPr>
             <w:lang w:val="en_US" w:bidi="en_US"/>
@@ -16590,7 +16525,7 @@
           <w:lang w:val="en_US" w:bidi="en_US"/>
         </w:rPr>
       </w:r>
-      <w:hyperlink r:id="rId182">
+      <w:hyperlink r:id="rId180">
         <w:r>
           <w:rPr>
             <w:lang w:val="en_US" w:bidi="en_US"/>
@@ -16614,7 +16549,7 @@
           <w:lang w:val="en_US" w:bidi="en_US"/>
         </w:rPr>
       </w:r>
-      <w:hyperlink r:id="rId183">
+      <w:hyperlink r:id="rId181">
         <w:r>
           <w:rPr>
             <w:lang w:val="en_US" w:bidi="en_US"/>
@@ -16638,7 +16573,7 @@
           <w:lang w:val="en_US" w:bidi="en_US"/>
         </w:rPr>
       </w:r>
-      <w:hyperlink r:id="rId184">
+      <w:hyperlink r:id="rId182">
         <w:r>
           <w:rPr>
             <w:lang w:val="en_US" w:bidi="en_US"/>
@@ -16662,7 +16597,7 @@
           <w:lang w:val="en_US" w:bidi="en_US"/>
         </w:rPr>
       </w:r>
-      <w:hyperlink r:id="rId185">
+      <w:hyperlink r:id="rId183">
         <w:r>
           <w:rPr>
             <w:lang w:val="en_US" w:bidi="en_US"/>
@@ -16897,7 +16832,7 @@
           <w:lang w:val="en_US" w:bidi="en_US"/>
         </w:rPr>
       </w:r>
-      <w:hyperlink r:id="rId186">
+      <w:hyperlink r:id="rId184">
         <w:r>
           <w:rPr>
             <w:lang w:val="en_US" w:bidi="en_US"/>
@@ -16921,7 +16856,7 @@
           <w:lang w:val="en_US" w:bidi="en_US"/>
         </w:rPr>
       </w:r>
-      <w:hyperlink r:id="rId187">
+      <w:hyperlink r:id="rId185">
         <w:r>
           <w:rPr>
             <w:lang w:val="en_US" w:bidi="en_US"/>
@@ -17195,7 +17130,7 @@
           <w:lang w:val="en_US" w:bidi="en_US"/>
         </w:rPr>
       </w:r>
-      <w:hyperlink r:id="rId188">
+      <w:hyperlink r:id="rId186">
         <w:r>
           <w:rPr>
             <w:lang w:val="en_US" w:bidi="en_US"/>
@@ -17219,7 +17154,7 @@
           <w:lang w:val="en_US" w:bidi="en_US"/>
         </w:rPr>
       </w:r>
-      <w:hyperlink r:id="rId189">
+      <w:hyperlink r:id="rId187">
         <w:r>
           <w:rPr>
             <w:lang w:val="en_US" w:bidi="en_US"/>
@@ -17243,7 +17178,7 @@
           <w:lang w:val="en_US" w:bidi="en_US"/>
         </w:rPr>
       </w:r>
-      <w:hyperlink r:id="rId190">
+      <w:hyperlink r:id="rId188">
         <w:r>
           <w:rPr>
             <w:lang w:val="en_US" w:bidi="en_US"/>
@@ -17267,7 +17202,7 @@
           <w:lang w:val="en_US" w:bidi="en_US"/>
         </w:rPr>
       </w:r>
-      <w:hyperlink r:id="rId191">
+      <w:hyperlink r:id="rId189">
         <w:r>
           <w:rPr>
             <w:lang w:val="en_US" w:bidi="en_US"/>
@@ -17473,7 +17408,7 @@
           <w:lang w:val="en_US" w:bidi="en_US"/>
         </w:rPr>
       </w:r>
-      <w:hyperlink r:id="rId192">
+      <w:hyperlink r:id="rId190">
         <w:r>
           <w:rPr>
             <w:lang w:val="en_US" w:bidi="en_US"/>
@@ -17497,7 +17432,7 @@
           <w:lang w:val="en_US" w:bidi="en_US"/>
         </w:rPr>
       </w:r>
-      <w:hyperlink r:id="rId193">
+      <w:hyperlink r:id="rId191">
         <w:r>
           <w:rPr>
             <w:lang w:val="en_US" w:bidi="en_US"/>
@@ -17521,7 +17456,7 @@
           <w:lang w:val="en_US" w:bidi="en_US"/>
         </w:rPr>
       </w:r>
-      <w:hyperlink r:id="rId194">
+      <w:hyperlink r:id="rId192">
         <w:r>
           <w:rPr>
             <w:lang w:val="en_US" w:bidi="en_US"/>
@@ -17545,7 +17480,7 @@
           <w:lang w:val="en_US" w:bidi="en_US"/>
         </w:rPr>
       </w:r>
-      <w:hyperlink r:id="rId195">
+      <w:hyperlink r:id="rId193">
         <w:r>
           <w:rPr>
             <w:lang w:val="en_US" w:bidi="en_US"/>
@@ -17569,7 +17504,7 @@
           <w:lang w:val="en_US" w:bidi="en_US"/>
         </w:rPr>
       </w:r>
-      <w:hyperlink r:id="rId196">
+      <w:hyperlink r:id="rId194">
         <w:r>
           <w:rPr>
             <w:lang w:val="en_US" w:bidi="en_US"/>
@@ -17593,7 +17528,7 @@
           <w:lang w:val="en_US" w:bidi="en_US"/>
         </w:rPr>
       </w:r>
-      <w:hyperlink r:id="rId197">
+      <w:hyperlink r:id="rId195">
         <w:r>
           <w:rPr>
             <w:lang w:val="en_US" w:bidi="en_US"/>
@@ -17617,7 +17552,7 @@
           <w:lang w:val="en_US" w:bidi="en_US"/>
         </w:rPr>
       </w:r>
-      <w:hyperlink r:id="rId198">
+      <w:hyperlink r:id="rId196">
         <w:r>
           <w:rPr>
             <w:lang w:val="en_US" w:bidi="en_US"/>
@@ -17879,7 +17814,7 @@
           <w:lang w:val="en_US" w:bidi="en_US"/>
         </w:rPr>
       </w:r>
-      <w:hyperlink r:id="rId199">
+      <w:hyperlink r:id="rId197">
         <w:r>
           <w:rPr>
             <w:lang w:val="en_US" w:bidi="en_US"/>
@@ -17903,7 +17838,7 @@
           <w:lang w:val="en_US" w:bidi="en_US"/>
         </w:rPr>
       </w:r>
-      <w:hyperlink r:id="rId200">
+      <w:hyperlink r:id="rId198">
         <w:r>
           <w:rPr>
             <w:lang w:val="en_US" w:bidi="en_US"/>
@@ -17927,7 +17862,7 @@
           <w:lang w:val="en_US" w:bidi="en_US"/>
         </w:rPr>
       </w:r>
-      <w:hyperlink r:id="rId201">
+      <w:hyperlink r:id="rId199">
         <w:r>
           <w:rPr>
             <w:lang w:val="en_US" w:bidi="en_US"/>
@@ -17951,7 +17886,7 @@
           <w:lang w:val="en_US" w:bidi="en_US"/>
         </w:rPr>
       </w:r>
-      <w:hyperlink r:id="rId202">
+      <w:hyperlink r:id="rId200">
         <w:r>
           <w:rPr>
             <w:lang w:val="en_US" w:bidi="en_US"/>
@@ -17975,7 +17910,7 @@
           <w:lang w:val="en_US" w:bidi="en_US"/>
         </w:rPr>
       </w:r>
-      <w:hyperlink r:id="rId203">
+      <w:hyperlink r:id="rId201">
         <w:r>
           <w:rPr>
             <w:lang w:val="en_US" w:bidi="en_US"/>
@@ -17999,7 +17934,7 @@
           <w:lang w:val="en_US" w:bidi="en_US"/>
         </w:rPr>
       </w:r>
-      <w:hyperlink r:id="rId204">
+      <w:hyperlink r:id="rId202">
         <w:r>
           <w:rPr>
             <w:lang w:val="en_US" w:bidi="en_US"/>
@@ -18023,7 +17958,7 @@
           <w:lang w:val="en_US" w:bidi="en_US"/>
         </w:rPr>
       </w:r>
-      <w:hyperlink r:id="rId205">
+      <w:hyperlink r:id="rId203">
         <w:r>
           <w:rPr>
             <w:lang w:val="en_US" w:bidi="en_US"/>
@@ -18047,7 +17982,7 @@
           <w:lang w:val="en_US" w:bidi="en_US"/>
         </w:rPr>
       </w:r>
-      <w:hyperlink r:id="rId206">
+      <w:hyperlink r:id="rId204">
         <w:r>
           <w:rPr>
             <w:lang w:val="en_US" w:bidi="en_US"/>
@@ -18071,7 +18006,7 @@
           <w:lang w:val="en_US" w:bidi="en_US"/>
         </w:rPr>
       </w:r>
-      <w:hyperlink r:id="rId207">
+      <w:hyperlink r:id="rId205">
         <w:r>
           <w:rPr>
             <w:lang w:val="en_US" w:bidi="en_US"/>
@@ -18095,7 +18030,7 @@
           <w:lang w:val="en_US" w:bidi="en_US"/>
         </w:rPr>
       </w:r>
-      <w:hyperlink r:id="rId208">
+      <w:hyperlink r:id="rId206">
         <w:r>
           <w:rPr>
             <w:lang w:val="en_US" w:bidi="en_US"/>
@@ -18352,7 +18287,7 @@
           <w:lang w:val="en_US" w:bidi="en_US"/>
         </w:rPr>
       </w:r>
-      <w:hyperlink r:id="rId209">
+      <w:hyperlink r:id="rId207">
         <w:r>
           <w:rPr>
             <w:lang w:val="en_US" w:bidi="en_US"/>
@@ -18376,7 +18311,7 @@
           <w:lang w:val="en_US" w:bidi="en_US"/>
         </w:rPr>
       </w:r>
-      <w:hyperlink r:id="rId210">
+      <w:hyperlink r:id="rId208">
         <w:r>
           <w:rPr>
             <w:lang w:val="en_US" w:bidi="en_US"/>
@@ -18400,7 +18335,7 @@
           <w:lang w:val="en_US" w:bidi="en_US"/>
         </w:rPr>
       </w:r>
-      <w:hyperlink r:id="rId211">
+      <w:hyperlink r:id="rId209">
         <w:r>
           <w:rPr>
             <w:lang w:val="en_US" w:bidi="en_US"/>
@@ -18424,7 +18359,7 @@
           <w:lang w:val="en_US" w:bidi="en_US"/>
         </w:rPr>
       </w:r>
-      <w:hyperlink r:id="rId212">
+      <w:hyperlink r:id="rId210">
         <w:r>
           <w:rPr>
             <w:lang w:val="en_US" w:bidi="en_US"/>
@@ -18448,7 +18383,7 @@
           <w:lang w:val="en_US" w:bidi="en_US"/>
         </w:rPr>
       </w:r>
-      <w:hyperlink r:id="rId213">
+      <w:hyperlink r:id="rId211">
         <w:r>
           <w:rPr>
             <w:lang w:val="en_US" w:bidi="en_US"/>
@@ -18788,7 +18723,7 @@
           <w:lang w:val="en_US" w:bidi="en_US"/>
         </w:rPr>
       </w:r>
-      <w:hyperlink r:id="rId214">
+      <w:hyperlink r:id="rId212">
         <w:r>
           <w:rPr>
             <w:lang w:val="en_US" w:bidi="en_US"/>
@@ -18812,7 +18747,7 @@
           <w:lang w:val="en_US" w:bidi="en_US"/>
         </w:rPr>
       </w:r>
-      <w:hyperlink r:id="rId215">
+      <w:hyperlink r:id="rId213">
         <w:r>
           <w:rPr>
             <w:lang w:val="en_US" w:bidi="en_US"/>
@@ -18836,7 +18771,7 @@
           <w:lang w:val="en_US" w:bidi="en_US"/>
         </w:rPr>
       </w:r>
-      <w:hyperlink r:id="rId216">
+      <w:hyperlink r:id="rId214">
         <w:r>
           <w:rPr>
             <w:lang w:val="en_US" w:bidi="en_US"/>
@@ -18860,7 +18795,7 @@
           <w:lang w:val="en_US" w:bidi="en_US"/>
         </w:rPr>
       </w:r>
-      <w:hyperlink r:id="rId217">
+      <w:hyperlink r:id="rId215">
         <w:r>
           <w:rPr>
             <w:lang w:val="en_US" w:bidi="en_US"/>
@@ -18884,7 +18819,7 @@
           <w:lang w:val="en_US" w:bidi="en_US"/>
         </w:rPr>
       </w:r>
-      <w:hyperlink r:id="rId218">
+      <w:hyperlink r:id="rId216">
         <w:r>
           <w:rPr>
             <w:lang w:val="en_US" w:bidi="en_US"/>
@@ -18908,7 +18843,7 @@
           <w:lang w:val="en_US" w:bidi="en_US"/>
         </w:rPr>
       </w:r>
-      <w:hyperlink r:id="rId219">
+      <w:hyperlink r:id="rId217">
         <w:r>
           <w:rPr>
             <w:lang w:val="en_US" w:bidi="en_US"/>
@@ -18932,7 +18867,7 @@
           <w:lang w:val="en_US" w:bidi="en_US"/>
         </w:rPr>
       </w:r>
-      <w:hyperlink r:id="rId220">
+      <w:hyperlink r:id="rId218">
         <w:r>
           <w:rPr>
             <w:lang w:val="en_US" w:bidi="en_US"/>
@@ -18956,7 +18891,7 @@
           <w:lang w:val="en_US" w:bidi="en_US"/>
         </w:rPr>
       </w:r>
-      <w:hyperlink r:id="rId221">
+      <w:hyperlink r:id="rId219">
         <w:r>
           <w:rPr>
             <w:lang w:val="en_US" w:bidi="en_US"/>
@@ -18980,7 +18915,7 @@
           <w:lang w:val="en_US" w:bidi="en_US"/>
         </w:rPr>
       </w:r>
-      <w:hyperlink r:id="rId222">
+      <w:hyperlink r:id="rId220">
         <w:r>
           <w:rPr>
             <w:lang w:val="en_US" w:bidi="en_US"/>
@@ -19004,7 +18939,7 @@
           <w:lang w:val="en_US" w:bidi="en_US"/>
         </w:rPr>
       </w:r>
-      <w:hyperlink r:id="rId223">
+      <w:hyperlink r:id="rId221">
         <w:r>
           <w:rPr>
             <w:lang w:val="en_US" w:bidi="en_US"/>
@@ -19636,7 +19571,7 @@
           <w:lang w:val="en_US" w:bidi="en_US"/>
         </w:rPr>
       </w:r>
-      <w:hyperlink r:id="rId224">
+      <w:hyperlink r:id="rId222">
         <w:r>
           <w:rPr>
             <w:lang w:val="en_US" w:bidi="en_US"/>
@@ -19660,7 +19595,7 @@
           <w:lang w:val="en_US" w:bidi="en_US"/>
         </w:rPr>
       </w:r>
-      <w:hyperlink r:id="rId225">
+      <w:hyperlink r:id="rId223">
         <w:r>
           <w:rPr>
             <w:lang w:val="en_US" w:bidi="en_US"/>
@@ -19684,7 +19619,7 @@
           <w:lang w:val="en_US" w:bidi="en_US"/>
         </w:rPr>
       </w:r>
-      <w:hyperlink r:id="rId226">
+      <w:hyperlink r:id="rId224">
         <w:r>
           <w:rPr>
             <w:lang w:val="en_US" w:bidi="en_US"/>
@@ -19708,7 +19643,7 @@
           <w:lang w:val="en_US" w:bidi="en_US"/>
         </w:rPr>
       </w:r>
-      <w:hyperlink r:id="rId227">
+      <w:hyperlink r:id="rId225">
         <w:r>
           <w:rPr>
             <w:lang w:val="en_US" w:bidi="en_US"/>
@@ -19732,7 +19667,7 @@
           <w:lang w:val="en_US" w:bidi="en_US"/>
         </w:rPr>
       </w:r>
-      <w:hyperlink r:id="rId228">
+      <w:hyperlink r:id="rId226">
         <w:r>
           <w:rPr>
             <w:lang w:val="en_US" w:bidi="en_US"/>
@@ -19956,7 +19891,7 @@
           <w:lang w:val="en_US" w:bidi="en_US"/>
         </w:rPr>
       </w:r>
-      <w:hyperlink r:id="rId229">
+      <w:hyperlink r:id="rId227">
         <w:r>
           <w:rPr>
             <w:lang w:val="en_US" w:bidi="en_US"/>
@@ -19980,7 +19915,7 @@
           <w:lang w:val="en_US" w:bidi="en_US"/>
         </w:rPr>
       </w:r>
-      <w:hyperlink r:id="rId230">
+      <w:hyperlink r:id="rId228">
         <w:r>
           <w:rPr>
             <w:lang w:val="en_US" w:bidi="en_US"/>
@@ -20004,7 +19939,7 @@
           <w:lang w:val="en_US" w:bidi="en_US"/>
         </w:rPr>
       </w:r>
-      <w:hyperlink r:id="rId231">
+      <w:hyperlink r:id="rId229">
         <w:r>
           <w:rPr>
             <w:lang w:val="en_US" w:bidi="en_US"/>
@@ -20028,7 +19963,7 @@
           <w:lang w:val="en_US" w:bidi="en_US"/>
         </w:rPr>
       </w:r>
-      <w:hyperlink r:id="rId232">
+      <w:hyperlink r:id="rId230">
         <w:r>
           <w:rPr>
             <w:lang w:val="en_US" w:bidi="en_US"/>
@@ -20251,7 +20186,7 @@
           <w:lang w:val="en_US" w:bidi="en_US"/>
         </w:rPr>
       </w:r>
-      <w:hyperlink r:id="rId233">
+      <w:hyperlink r:id="rId231">
         <w:r>
           <w:rPr>
             <w:lang w:val="en_US" w:bidi="en_US"/>
@@ -20275,7 +20210,7 @@
           <w:lang w:val="en_US" w:bidi="en_US"/>
         </w:rPr>
       </w:r>
-      <w:hyperlink r:id="rId234">
+      <w:hyperlink r:id="rId232">
         <w:r>
           <w:rPr>
             <w:lang w:val="en_US" w:bidi="en_US"/>
@@ -20299,7 +20234,7 @@
           <w:lang w:val="en_US" w:bidi="en_US"/>
         </w:rPr>
       </w:r>
-      <w:hyperlink r:id="rId235">
+      <w:hyperlink r:id="rId233">
         <w:r>
           <w:rPr>
             <w:lang w:val="en_US" w:bidi="en_US"/>
@@ -20323,7 +20258,7 @@
           <w:lang w:val="en_US" w:bidi="en_US"/>
         </w:rPr>
       </w:r>
-      <w:hyperlink r:id="rId236">
+      <w:hyperlink r:id="rId234">
         <w:r>
           <w:rPr>
             <w:lang w:val="en_US" w:bidi="en_US"/>
@@ -20347,7 +20282,7 @@
           <w:lang w:val="en_US" w:bidi="en_US"/>
         </w:rPr>
       </w:r>
-      <w:hyperlink r:id="rId237">
+      <w:hyperlink r:id="rId235">
         <w:r>
           <w:rPr>
             <w:lang w:val="en_US" w:bidi="en_US"/>
@@ -20879,7 +20814,7 @@
           <w:lang w:val="en_US" w:bidi="en_US"/>
         </w:rPr>
       </w:r>
-      <w:hyperlink r:id="rId238">
+      <w:hyperlink r:id="rId236">
         <w:r>
           <w:rPr>
             <w:lang w:val="en_US" w:bidi="en_US"/>
@@ -21112,7 +21047,7 @@
           <w:lang w:val="en_US" w:bidi="en_US"/>
         </w:rPr>
       </w:r>
-      <w:hyperlink r:id="rId239">
+      <w:hyperlink r:id="rId237">
         <w:r>
           <w:rPr>
             <w:lang w:val="en_US" w:bidi="en_US"/>
@@ -21136,7 +21071,7 @@
           <w:lang w:val="en_US" w:bidi="en_US"/>
         </w:rPr>
       </w:r>
-      <w:hyperlink r:id="rId240">
+      <w:hyperlink r:id="rId238">
         <w:r>
           <w:rPr>
             <w:lang w:val="en_US" w:bidi="en_US"/>
@@ -21160,7 +21095,7 @@
           <w:lang w:val="en_US" w:bidi="en_US"/>
         </w:rPr>
       </w:r>
-      <w:hyperlink r:id="rId241">
+      <w:hyperlink r:id="rId239">
         <w:r>
           <w:rPr>
             <w:lang w:val="en_US" w:bidi="en_US"/>
@@ -21184,7 +21119,7 @@
           <w:lang w:val="en_US" w:bidi="en_US"/>
         </w:rPr>
       </w:r>
-      <w:hyperlink r:id="rId242">
+      <w:hyperlink r:id="rId240">
         <w:r>
           <w:rPr>
             <w:lang w:val="en_US" w:bidi="en_US"/>
@@ -21500,7 +21435,7 @@
           <w:lang w:val="en_US" w:bidi="en_US"/>
         </w:rPr>
       </w:r>
-      <w:hyperlink r:id="rId243">
+      <w:hyperlink r:id="rId241">
         <w:r>
           <w:rPr>
             <w:lang w:val="en_US" w:bidi="en_US"/>
@@ -21524,7 +21459,7 @@
           <w:lang w:val="en_US" w:bidi="en_US"/>
         </w:rPr>
       </w:r>
-      <w:hyperlink r:id="rId244">
+      <w:hyperlink r:id="rId242">
         <w:r>
           <w:rPr>
             <w:lang w:val="en_US" w:bidi="en_US"/>
@@ -21548,7 +21483,7 @@
           <w:lang w:val="en_US" w:bidi="en_US"/>
         </w:rPr>
       </w:r>
-      <w:hyperlink r:id="rId245">
+      <w:hyperlink r:id="rId243">
         <w:r>
           <w:rPr>
             <w:lang w:val="en_US" w:bidi="en_US"/>
@@ -21572,7 +21507,7 @@
           <w:lang w:val="en_US" w:bidi="en_US"/>
         </w:rPr>
       </w:r>
-      <w:hyperlink r:id="rId246">
+      <w:hyperlink r:id="rId244">
         <w:r>
           <w:rPr>
             <w:lang w:val="en_US" w:bidi="en_US"/>
@@ -21596,7 +21531,7 @@
           <w:lang w:val="en_US" w:bidi="en_US"/>
         </w:rPr>
       </w:r>
-      <w:hyperlink r:id="rId247">
+      <w:hyperlink r:id="rId245">
         <w:r>
           <w:rPr>
             <w:lang w:val="en_US" w:bidi="en_US"/>
@@ -21620,7 +21555,7 @@
           <w:lang w:val="en_US" w:bidi="en_US"/>
         </w:rPr>
       </w:r>
-      <w:hyperlink r:id="rId248">
+      <w:hyperlink r:id="rId246">
         <w:r>
           <w:rPr>
             <w:lang w:val="en_US" w:bidi="en_US"/>
@@ -21954,7 +21889,7 @@
           <w:lang w:val="en_US" w:bidi="en_US"/>
         </w:rPr>
       </w:r>
-      <w:hyperlink r:id="rId249">
+      <w:hyperlink r:id="rId247">
         <w:r>
           <w:rPr>
             <w:lang w:val="en_US" w:bidi="en_US"/>
@@ -21978,7 +21913,7 @@
           <w:lang w:val="en_US" w:bidi="en_US"/>
         </w:rPr>
       </w:r>
-      <w:hyperlink r:id="rId250">
+      <w:hyperlink r:id="rId248">
         <w:r>
           <w:rPr>
             <w:lang w:val="en_US" w:bidi="en_US"/>
@@ -22002,7 +21937,7 @@
           <w:lang w:val="en_US" w:bidi="en_US"/>
         </w:rPr>
       </w:r>
-      <w:hyperlink r:id="rId251">
+      <w:hyperlink r:id="rId249">
         <w:r>
           <w:rPr>
             <w:lang w:val="en_US" w:bidi="en_US"/>
@@ -22026,7 +21961,7 @@
           <w:lang w:val="en_US" w:bidi="en_US"/>
         </w:rPr>
       </w:r>
-      <w:hyperlink r:id="rId252">
+      <w:hyperlink r:id="rId250">
         <w:r>
           <w:rPr>
             <w:lang w:val="en_US" w:bidi="en_US"/>
@@ -22050,7 +21985,7 @@
           <w:lang w:val="en_US" w:bidi="en_US"/>
         </w:rPr>
       </w:r>
-      <w:hyperlink r:id="rId253">
+      <w:hyperlink r:id="rId251">
         <w:r>
           <w:rPr>
             <w:lang w:val="en_US" w:bidi="en_US"/>
@@ -22074,7 +22009,7 @@
           <w:lang w:val="en_US" w:bidi="en_US"/>
         </w:rPr>
       </w:r>
-      <w:hyperlink r:id="rId254">
+      <w:hyperlink r:id="rId252">
         <w:r>
           <w:rPr>
             <w:lang w:val="en_US" w:bidi="en_US"/>
@@ -22098,7 +22033,7 @@
           <w:lang w:val="en_US" w:bidi="en_US"/>
         </w:rPr>
       </w:r>
-      <w:hyperlink r:id="rId255">
+      <w:hyperlink r:id="rId253">
         <w:r>
           <w:rPr>
             <w:lang w:val="en_US" w:bidi="en_US"/>
@@ -22122,7 +22057,7 @@
           <w:lang w:val="en_US" w:bidi="en_US"/>
         </w:rPr>
       </w:r>
-      <w:hyperlink r:id="rId256">
+      <w:hyperlink r:id="rId254">
         <w:r>
           <w:rPr>
             <w:lang w:val="en_US" w:bidi="en_US"/>
@@ -22317,7 +22252,7 @@
           <w:lang w:val="en_US" w:bidi="en_US"/>
         </w:rPr>
       </w:r>
-      <w:hyperlink r:id="rId257">
+      <w:hyperlink r:id="rId255">
         <w:r>
           <w:rPr>
             <w:lang w:val="en_US" w:bidi="en_US"/>
@@ -22341,7 +22276,7 @@
           <w:lang w:val="en_US" w:bidi="en_US"/>
         </w:rPr>
       </w:r>
-      <w:hyperlink r:id="rId258">
+      <w:hyperlink r:id="rId256">
         <w:r>
           <w:rPr>
             <w:lang w:val="en_US" w:bidi="en_US"/>
@@ -22365,7 +22300,7 @@
           <w:lang w:val="en_US" w:bidi="en_US"/>
         </w:rPr>
       </w:r>
-      <w:hyperlink r:id="rId259">
+      <w:hyperlink r:id="rId257">
         <w:r>
           <w:rPr>
             <w:lang w:val="en_US" w:bidi="en_US"/>
@@ -22389,7 +22324,7 @@
           <w:lang w:val="en_US" w:bidi="en_US"/>
         </w:rPr>
       </w:r>
-      <w:hyperlink r:id="rId260">
+      <w:hyperlink r:id="rId258">
         <w:r>
           <w:rPr>
             <w:lang w:val="en_US" w:bidi="en_US"/>
@@ -22413,7 +22348,7 @@
           <w:lang w:val="en_US" w:bidi="en_US"/>
         </w:rPr>
       </w:r>
-      <w:hyperlink r:id="rId261">
+      <w:hyperlink r:id="rId259">
         <w:r>
           <w:rPr>
             <w:lang w:val="en_US" w:bidi="en_US"/>
@@ -22700,7 +22635,7 @@
           <w:lang w:val="en_US" w:bidi="en_US"/>
         </w:rPr>
       </w:r>
-      <w:hyperlink r:id="rId262">
+      <w:hyperlink r:id="rId260">
         <w:r>
           <w:rPr>
             <w:lang w:val="en_US" w:bidi="en_US"/>
@@ -22724,7 +22659,7 @@
           <w:lang w:val="en_US" w:bidi="en_US"/>
         </w:rPr>
       </w:r>
-      <w:hyperlink r:id="rId263">
+      <w:hyperlink r:id="rId261">
         <w:r>
           <w:rPr>
             <w:lang w:val="en_US" w:bidi="en_US"/>
@@ -22748,7 +22683,7 @@
           <w:lang w:val="en_US" w:bidi="en_US"/>
         </w:rPr>
       </w:r>
-      <w:hyperlink r:id="rId264">
+      <w:hyperlink r:id="rId262">
         <w:r>
           <w:rPr>
             <w:lang w:val="en_US" w:bidi="en_US"/>
@@ -22772,7 +22707,7 @@
           <w:lang w:val="en_US" w:bidi="en_US"/>
         </w:rPr>
       </w:r>
-      <w:hyperlink r:id="rId265">
+      <w:hyperlink r:id="rId263">
         <w:r>
           <w:rPr>
             <w:lang w:val="en_US" w:bidi="en_US"/>
@@ -22796,7 +22731,7 @@
           <w:lang w:val="en_US" w:bidi="en_US"/>
         </w:rPr>
       </w:r>
-      <w:hyperlink r:id="rId266">
+      <w:hyperlink r:id="rId264">
         <w:r>
           <w:rPr>
             <w:lang w:val="en_US" w:bidi="en_US"/>
@@ -22820,7 +22755,7 @@
           <w:lang w:val="en_US" w:bidi="en_US"/>
         </w:rPr>
       </w:r>
-      <w:hyperlink r:id="rId267">
+      <w:hyperlink r:id="rId265">
         <w:r>
           <w:rPr>
             <w:lang w:val="en_US" w:bidi="en_US"/>
@@ -22844,7 +22779,7 @@
           <w:lang w:val="en_US" w:bidi="en_US"/>
         </w:rPr>
       </w:r>
-      <w:hyperlink r:id="rId268">
+      <w:hyperlink r:id="rId266">
         <w:r>
           <w:rPr>
             <w:lang w:val="en_US" w:bidi="en_US"/>
@@ -23125,7 +23060,7 @@
           <w:lang w:val="en_US" w:bidi="en_US"/>
         </w:rPr>
       </w:r>
-      <w:hyperlink r:id="rId269">
+      <w:hyperlink r:id="rId267">
         <w:r>
           <w:rPr>
             <w:lang w:val="en_US" w:bidi="en_US"/>
@@ -23149,7 +23084,7 @@
           <w:lang w:val="en_US" w:bidi="en_US"/>
         </w:rPr>
       </w:r>
-      <w:hyperlink r:id="rId270">
+      <w:hyperlink r:id="rId268">
         <w:r>
           <w:rPr>
             <w:lang w:val="en_US" w:bidi="en_US"/>
@@ -23173,7 +23108,7 @@
           <w:lang w:val="en_US" w:bidi="en_US"/>
         </w:rPr>
       </w:r>
-      <w:hyperlink r:id="rId271">
+      <w:hyperlink r:id="rId269">
         <w:r>
           <w:rPr>
             <w:lang w:val="en_US" w:bidi="en_US"/>
@@ -23197,7 +23132,7 @@
           <w:lang w:val="en_US" w:bidi="en_US"/>
         </w:rPr>
       </w:r>
-      <w:hyperlink r:id="rId272">
+      <w:hyperlink r:id="rId270">
         <w:r>
           <w:rPr>
             <w:lang w:val="en_US" w:bidi="en_US"/>
@@ -23410,7 +23345,7 @@
           <w:lang w:val="en_US" w:bidi="en_US"/>
         </w:rPr>
       </w:r>
-      <w:hyperlink r:id="rId273">
+      <w:hyperlink r:id="rId271">
         <w:r>
           <w:rPr>
             <w:lang w:val="en_US" w:bidi="en_US"/>
@@ -23434,7 +23369,7 @@
           <w:lang w:val="en_US" w:bidi="en_US"/>
         </w:rPr>
       </w:r>
-      <w:hyperlink r:id="rId274">
+      <w:hyperlink r:id="rId272">
         <w:r>
           <w:rPr>
             <w:lang w:val="en_US" w:bidi="en_US"/>
@@ -23458,7 +23393,7 @@
           <w:lang w:val="en_US" w:bidi="en_US"/>
         </w:rPr>
       </w:r>
-      <w:hyperlink r:id="rId275">
+      <w:hyperlink r:id="rId273">
         <w:r>
           <w:rPr>
             <w:lang w:val="en_US" w:bidi="en_US"/>
@@ -23482,7 +23417,7 @@
           <w:lang w:val="en_US" w:bidi="en_US"/>
         </w:rPr>
       </w:r>
-      <w:hyperlink r:id="rId276">
+      <w:hyperlink r:id="rId274">
         <w:r>
           <w:rPr>
             <w:lang w:val="en_US" w:bidi="en_US"/>
@@ -23506,7 +23441,7 @@
           <w:lang w:val="en_US" w:bidi="en_US"/>
         </w:rPr>
       </w:r>
-      <w:hyperlink r:id="rId277">
+      <w:hyperlink r:id="rId275">
         <w:r>
           <w:rPr>
             <w:lang w:val="en_US" w:bidi="en_US"/>
@@ -23705,7 +23640,7 @@
           <w:lang w:val="en_US" w:bidi="en_US"/>
         </w:rPr>
       </w:r>
-      <w:hyperlink r:id="rId278">
+      <w:hyperlink r:id="rId276">
         <w:r>
           <w:rPr>
             <w:lang w:val="en_US" w:bidi="en_US"/>
@@ -23729,7 +23664,7 @@
           <w:lang w:val="en_US" w:bidi="en_US"/>
         </w:rPr>
       </w:r>
-      <w:hyperlink r:id="rId279">
+      <w:hyperlink r:id="rId277">
         <w:r>
           <w:rPr>
             <w:lang w:val="en_US" w:bidi="en_US"/>
@@ -23753,7 +23688,7 @@
           <w:lang w:val="en_US" w:bidi="en_US"/>
         </w:rPr>
       </w:r>
-      <w:hyperlink r:id="rId280">
+      <w:hyperlink r:id="rId278">
         <w:r>
           <w:rPr>
             <w:lang w:val="en_US" w:bidi="en_US"/>
@@ -23965,7 +23900,7 @@
           <w:lang w:val="en_US" w:bidi="en_US"/>
         </w:rPr>
       </w:r>
-      <w:hyperlink r:id="rId279">
+      <w:hyperlink r:id="rId277">
         <w:r>
           <w:rPr>
             <w:lang w:val="en_US" w:bidi="en_US"/>
@@ -23989,7 +23924,7 @@
           <w:lang w:val="en_US" w:bidi="en_US"/>
         </w:rPr>
       </w:r>
-      <w:hyperlink r:id="rId281">
+      <w:hyperlink r:id="rId279">
         <w:r>
           <w:rPr>
             <w:lang w:val="en_US" w:bidi="en_US"/>
@@ -24013,7 +23948,7 @@
           <w:lang w:val="en_US" w:bidi="en_US"/>
         </w:rPr>
       </w:r>
-      <w:hyperlink r:id="rId282">
+      <w:hyperlink r:id="rId280">
         <w:r>
           <w:rPr>
             <w:lang w:val="en_US" w:bidi="en_US"/>
@@ -24037,7 +23972,7 @@
           <w:lang w:val="en_US" w:bidi="en_US"/>
         </w:rPr>
       </w:r>
-      <w:hyperlink r:id="rId283">
+      <w:hyperlink r:id="rId281">
         <w:r>
           <w:rPr>
             <w:lang w:val="en_US" w:bidi="en_US"/>
@@ -24061,7 +23996,7 @@
           <w:lang w:val="en_US" w:bidi="en_US"/>
         </w:rPr>
       </w:r>
-      <w:hyperlink r:id="rId284">
+      <w:hyperlink r:id="rId282">
         <w:r>
           <w:rPr>
             <w:lang w:val="en_US" w:bidi="en_US"/>
@@ -24085,7 +24020,7 @@
           <w:lang w:val="en_US" w:bidi="en_US"/>
         </w:rPr>
       </w:r>
-      <w:hyperlink r:id="rId285">
+      <w:hyperlink r:id="rId283">
         <w:r>
           <w:rPr>
             <w:lang w:val="en_US" w:bidi="en_US"/>
@@ -24109,7 +24044,7 @@
           <w:lang w:val="en_US" w:bidi="en_US"/>
         </w:rPr>
       </w:r>
-      <w:hyperlink r:id="rId166">
+      <w:hyperlink r:id="rId164">
         <w:r>
           <w:rPr>
             <w:lang w:val="en_US" w:bidi="en_US"/>
@@ -24386,7 +24321,7 @@
           <w:lang w:val="en_US" w:bidi="en_US"/>
         </w:rPr>
       </w:r>
-      <w:hyperlink r:id="rId286">
+      <w:hyperlink r:id="rId284">
         <w:r>
           <w:rPr>
             <w:lang w:val="en_US" w:bidi="en_US"/>
@@ -24410,7 +24345,7 @@
           <w:lang w:val="en_US" w:bidi="en_US"/>
         </w:rPr>
       </w:r>
-      <w:hyperlink r:id="rId287">
+      <w:hyperlink r:id="rId285">
         <w:r>
           <w:rPr>
             <w:lang w:val="en_US" w:bidi="en_US"/>
@@ -24434,7 +24369,7 @@
           <w:lang w:val="en_US" w:bidi="en_US"/>
         </w:rPr>
       </w:r>
-      <w:hyperlink r:id="rId288">
+      <w:hyperlink r:id="rId286">
         <w:r>
           <w:rPr>
             <w:lang w:val="en_US" w:bidi="en_US"/>
@@ -24458,7 +24393,7 @@
           <w:lang w:val="en_US" w:bidi="en_US"/>
         </w:rPr>
       </w:r>
-      <w:hyperlink r:id="rId289">
+      <w:hyperlink r:id="rId287">
         <w:r>
           <w:rPr>
             <w:lang w:val="en_US" w:bidi="en_US"/>
@@ -24482,7 +24417,7 @@
           <w:lang w:val="en_US" w:bidi="en_US"/>
         </w:rPr>
       </w:r>
-      <w:hyperlink r:id="rId290">
+      <w:hyperlink r:id="rId288">
         <w:r>
           <w:rPr>
             <w:lang w:val="en_US" w:bidi="en_US"/>
@@ -24733,7 +24668,7 @@
           <w:lang w:val="en_US" w:bidi="en_US"/>
         </w:rPr>
       </w:r>
-      <w:hyperlink r:id="rId291">
+      <w:hyperlink r:id="rId289">
         <w:r>
           <w:rPr>
             <w:lang w:val="en_US" w:bidi="en_US"/>
@@ -24757,7 +24692,7 @@
           <w:lang w:val="en_US" w:bidi="en_US"/>
         </w:rPr>
       </w:r>
-      <w:hyperlink r:id="rId292">
+      <w:hyperlink r:id="rId290">
         <w:r>
           <w:rPr>
             <w:lang w:val="en_US" w:bidi="en_US"/>
@@ -24781,7 +24716,7 @@
           <w:lang w:val="en_US" w:bidi="en_US"/>
         </w:rPr>
       </w:r>
-      <w:hyperlink r:id="rId293">
+      <w:hyperlink r:id="rId291">
         <w:r>
           <w:rPr>
             <w:lang w:val="en_US" w:bidi="en_US"/>
@@ -24805,7 +24740,7 @@
           <w:lang w:val="en_US" w:bidi="en_US"/>
         </w:rPr>
       </w:r>
-      <w:hyperlink r:id="rId294">
+      <w:hyperlink r:id="rId292">
         <w:r>
           <w:rPr>
             <w:lang w:val="en_US" w:bidi="en_US"/>
@@ -24829,7 +24764,7 @@
           <w:lang w:val="en_US" w:bidi="en_US"/>
         </w:rPr>
       </w:r>
-      <w:hyperlink r:id="rId295">
+      <w:hyperlink r:id="rId293">
         <w:r>
           <w:rPr>
             <w:lang w:val="en_US" w:bidi="en_US"/>
@@ -25116,7 +25051,7 @@
           <w:lang w:val="en_US" w:bidi="en_US"/>
         </w:rPr>
       </w:r>
-      <w:hyperlink r:id="rId296">
+      <w:hyperlink r:id="rId294">
         <w:r>
           <w:rPr>
             <w:lang w:val="en_US" w:bidi="en_US"/>
@@ -25140,7 +25075,7 @@
           <w:lang w:val="en_US" w:bidi="en_US"/>
         </w:rPr>
       </w:r>
-      <w:hyperlink r:id="rId297">
+      <w:hyperlink r:id="rId295">
         <w:r>
           <w:rPr>
             <w:lang w:val="en_US" w:bidi="en_US"/>
@@ -25164,7 +25099,7 @@
           <w:lang w:val="en_US" w:bidi="en_US"/>
         </w:rPr>
       </w:r>
-      <w:hyperlink r:id="rId298">
+      <w:hyperlink r:id="rId296">
         <w:r>
           <w:rPr>
             <w:lang w:val="en_US" w:bidi="en_US"/>
@@ -25188,7 +25123,7 @@
           <w:lang w:val="en_US" w:bidi="en_US"/>
         </w:rPr>
       </w:r>
-      <w:hyperlink r:id="rId299">
+      <w:hyperlink r:id="rId297">
         <w:r>
           <w:rPr>
             <w:lang w:val="en_US" w:bidi="en_US"/>
@@ -25212,7 +25147,7 @@
           <w:lang w:val="en_US" w:bidi="en_US"/>
         </w:rPr>
       </w:r>
-      <w:hyperlink r:id="rId300">
+      <w:hyperlink r:id="rId298">
         <w:r>
           <w:rPr>
             <w:lang w:val="en_US" w:bidi="en_US"/>
@@ -25236,7 +25171,7 @@
           <w:lang w:val="en_US" w:bidi="en_US"/>
         </w:rPr>
       </w:r>
-      <w:hyperlink r:id="rId301">
+      <w:hyperlink r:id="rId299">
         <w:r>
           <w:rPr>
             <w:lang w:val="en_US" w:bidi="en_US"/>

--- a/eng/docx/003.content.docx
+++ b/eng/docx/003.content.docx
@@ -141,13 +141,6 @@
         <w:rPr>
           <w:lang w:val="en_US" w:bidi="en_US"/>
         </w:rPr>
-      </w:r>
-      <w:r>
-        <w:rPr>
-          <w:i/>
-          <w:lang w:val="en_US" w:bidi="en_US"/>
-        </w:rPr>
-        <w:t>Baal, Baasha, Babel, Babylon, Balaam, Banquet, Baptize, Barabbas, Barley, Barnabas, Barren, Bartholomew, Baruch, Bashan, Bathsheba, Bear, Bear Animal, Bear-Carry Burden, Bear-Held Responsible For, Bear-witness_testify, Beast, Beelzebul, Beersheba, Beg, Beg-For Money, Beget, Believe, Beloved, Benaiah, Benjamin, Berea, Bethany, Bethel, Bethlehem, Bethshemesh, Bethuel, Betray, Biblical Time Day, Biblical Time Hour, Biblical Time Month, Biblical Time Watch, Biblical Time Week, Biblical Time Year, Bilhah, Birthright, Blameless, Blasphemy, Blemish, Bless, Bloodshed, Blotout, Boaz, Bond, Book of Life, Born Again, Bow, Bow Weapon, Bread, Breast Plate, Bribe, Bride, Bridegroom, Bronze, Burnt Offering, Bury</w:t>
       </w:r>
       <w:r>
         <w:rPr>
